--- a/文档/需求分析/需求分析.docx
+++ b/文档/需求分析/需求分析.docx
@@ -46,9 +46,6 @@
     <w:p>
       <w:pPr>
         <w:ind w:firstLineChars="200" w:firstLine="420"/>
-        <w:rPr>
-          <w:rFonts w:hint="eastAsia"/>
-        </w:rPr>
       </w:pPr>
       <w:r>
         <w:rPr>
@@ -72,9 +69,6 @@
     <w:p>
       <w:pPr>
         <w:ind w:firstLineChars="200" w:firstLine="420"/>
-        <w:rPr>
-          <w:rFonts w:hint="eastAsia"/>
-        </w:rPr>
       </w:pPr>
       <w:r>
         <w:rPr>
@@ -86,9 +80,6 @@
     <w:p>
       <w:pPr>
         <w:ind w:firstLineChars="200" w:firstLine="420"/>
-        <w:rPr>
-          <w:rFonts w:hint="eastAsia"/>
-        </w:rPr>
       </w:pPr>
       <w:r>
         <w:rPr>
@@ -112,9 +103,6 @@
     <w:p>
       <w:pPr>
         <w:ind w:firstLineChars="200" w:firstLine="420"/>
-        <w:rPr>
-          <w:rFonts w:hint="eastAsia"/>
-        </w:rPr>
       </w:pPr>
       <w:r>
         <w:rPr>
@@ -138,9 +126,6 @@
     <w:p>
       <w:pPr>
         <w:ind w:firstLineChars="200" w:firstLine="420"/>
-        <w:rPr>
-          <w:rFonts w:hint="eastAsia"/>
-        </w:rPr>
       </w:pPr>
       <w:r>
         <w:rPr>
@@ -457,9 +442,6 @@
     <w:p>
       <w:pPr>
         <w:ind w:firstLineChars="200" w:firstLine="420"/>
-        <w:rPr>
-          <w:rFonts w:hint="eastAsia"/>
-        </w:rPr>
       </w:pPr>
       <w:r>
         <w:rPr>
@@ -537,9 +519,6 @@
     <w:p>
       <w:pPr>
         <w:ind w:firstLineChars="200" w:firstLine="420"/>
-        <w:rPr>
-          <w:rFonts w:hint="eastAsia"/>
-        </w:rPr>
       </w:pPr>
     </w:p>
     <w:p>
@@ -951,9 +930,6 @@
     <w:p>
       <w:pPr>
         <w:ind w:firstLineChars="200" w:firstLine="420"/>
-        <w:rPr>
-          <w:rFonts w:hint="eastAsia"/>
-        </w:rPr>
       </w:pPr>
       <w:r>
         <w:rPr>
@@ -1300,9 +1276,6 @@
     <w:p>
       <w:pPr>
         <w:ind w:firstLineChars="200" w:firstLine="420"/>
-        <w:rPr>
-          <w:rFonts w:hint="eastAsia"/>
-        </w:rPr>
       </w:pPr>
       <w:r>
         <w:rPr>
@@ -1340,11 +1313,6 @@
       </w:r>
     </w:p>
     <w:p>
-      <w:pPr>
-        <w:rPr>
-          <w:rFonts w:hint="eastAsia"/>
-        </w:rPr>
-      </w:pPr>
       <w:r>
         <w:rPr>
           <w:noProof/>
@@ -1395,11 +1363,6 @@
       </w:r>
     </w:p>
     <w:p>
-      <w:pPr>
-        <w:rPr>
-          <w:rFonts w:hint="eastAsia"/>
-        </w:rPr>
-      </w:pPr>
       <w:r>
         <w:t>系统用例图如下所示</w:t>
       </w:r>
@@ -1411,11 +1374,6 @@
       </w:r>
     </w:p>
     <w:p>
-      <w:pPr>
-        <w:rPr>
-          <w:rFonts w:hint="eastAsia"/>
-        </w:rPr>
-      </w:pPr>
       <w:r>
         <w:rPr>
           <w:noProof/>
@@ -1477,11 +1435,6 @@
       </w:r>
     </w:p>
     <w:p>
-      <w:pPr>
-        <w:rPr>
-          <w:rFonts w:hint="eastAsia"/>
-        </w:rPr>
-      </w:pPr>
       <w:r>
         <w:rPr>
           <w:rFonts w:hint="eastAsia"/>
@@ -1770,19 +1723,10 @@
         <w:t>查看课程概况，查看课程内容，查看动态消息等</w:t>
       </w:r>
     </w:p>
-    <w:p>
-      <w:pPr>
-        <w:rPr>
-          <w:rFonts w:hint="eastAsia"/>
-        </w:rPr>
-      </w:pPr>
-    </w:p>
+    <w:p/>
     <w:p>
       <w:pPr>
         <w:pStyle w:val="2"/>
-        <w:rPr>
-          <w:rFonts w:hint="eastAsia"/>
-        </w:rPr>
       </w:pPr>
       <w:r>
         <w:lastRenderedPageBreak/>
@@ -1814,7 +1758,7 @@
           <w:p>
             <w:pPr>
               <w:rPr>
-                <w:rFonts w:ascii="Calibri" w:hAnsi="Calibri" w:hint="eastAsia"/>
+                <w:rFonts w:ascii="Calibri" w:hAnsi="Calibri"/>
               </w:rPr>
             </w:pPr>
             <w:r>
@@ -2051,9 +1995,6 @@
                 <w:numId w:val="8"/>
               </w:numPr>
               <w:ind w:firstLineChars="0"/>
-              <w:rPr>
-                <w:rFonts w:hint="eastAsia"/>
-              </w:rPr>
             </w:pPr>
             <w:r>
               <w:t>用户输入本人邮箱地址</w:t>
@@ -2098,9 +2039,6 @@
                 <w:numId w:val="8"/>
               </w:numPr>
               <w:ind w:firstLineChars="0"/>
-              <w:rPr>
-                <w:rFonts w:hint="eastAsia"/>
-              </w:rPr>
             </w:pPr>
             <w:r>
               <w:t>系统发送邮件</w:t>
@@ -2267,7 +2205,7 @@
           <w:p>
             <w:pPr>
               <w:rPr>
-                <w:rFonts w:ascii="Calibri" w:hAnsi="Calibri" w:hint="eastAsia"/>
+                <w:rFonts w:ascii="Calibri" w:hAnsi="Calibri"/>
               </w:rPr>
             </w:pPr>
             <w:r>
@@ -2525,9 +2463,6 @@
             <w:pPr>
               <w:pStyle w:val="a3"/>
               <w:ind w:firstLineChars="0"/>
-              <w:rPr>
-                <w:rFonts w:hint="eastAsia"/>
-              </w:rPr>
             </w:pPr>
             <w:r>
               <w:rPr>
@@ -2589,374 +2524,7 @@
             <w:pPr>
               <w:ind w:firstLineChars="200" w:firstLine="420"/>
               <w:rPr>
-                <w:rFonts w:ascii="Calibri" w:hAnsi="Calibri" w:hint="eastAsia"/>
-              </w:rPr>
-            </w:pPr>
-            <w:r>
-              <w:rPr>
-                <w:rFonts w:ascii="Calibri" w:hAnsi="Calibri"/>
-              </w:rPr>
-              <w:t>无</w:t>
-            </w:r>
-          </w:p>
-        </w:tc>
-      </w:tr>
-      <w:tr>
-        <w:tc>
-          <w:tcPr>
-            <w:tcW w:w="7933" w:type="dxa"/>
-            <w:shd w:val="clear" w:color="auto" w:fill="auto"/>
-          </w:tcPr>
-          <w:p>
-            <w:pPr>
-              <w:rPr>
-                <w:rFonts w:ascii="Calibri" w:hAnsi="Calibri"/>
-                <w:b/>
-              </w:rPr>
-            </w:pPr>
-            <w:r>
-              <w:rPr>
-                <w:rFonts w:ascii="Calibri" w:hAnsi="Calibri"/>
-                <w:b/>
-              </w:rPr>
-              <w:t>后置条件</w:t>
-            </w:r>
-            <w:r>
-              <w:rPr>
-                <w:rFonts w:ascii="Calibri" w:hAnsi="Calibri" w:hint="eastAsia"/>
-                <w:b/>
-              </w:rPr>
-              <w:t>：</w:t>
-            </w:r>
-          </w:p>
-          <w:p>
-            <w:pPr>
-              <w:ind w:firstLineChars="200" w:firstLine="420"/>
-              <w:rPr>
-                <w:rFonts w:ascii="Calibri" w:hAnsi="Calibri"/>
-              </w:rPr>
-            </w:pPr>
-            <w:r>
-              <w:rPr>
-                <w:rFonts w:ascii="Calibri" w:hAnsi="Calibri" w:hint="eastAsia"/>
-              </w:rPr>
-              <w:t>无</w:t>
-            </w:r>
-          </w:p>
-        </w:tc>
-      </w:tr>
-    </w:tbl>
-    <w:p>
-      <w:pPr>
-        <w:rPr>
-          <w:rFonts w:hint="eastAsia"/>
-        </w:rPr>
-      </w:pPr>
-    </w:p>
-    <w:tbl>
-      <w:tblPr>
-        <w:tblW w:w="0" w:type="auto"/>
-        <w:tblBorders>
-          <w:top w:val="single" w:sz="4" w:space="0" w:color="auto"/>
-          <w:left w:val="single" w:sz="4" w:space="0" w:color="auto"/>
-          <w:bottom w:val="single" w:sz="4" w:space="0" w:color="auto"/>
-          <w:right w:val="single" w:sz="4" w:space="0" w:color="auto"/>
-          <w:insideH w:val="single" w:sz="4" w:space="0" w:color="auto"/>
-          <w:insideV w:val="single" w:sz="4" w:space="0" w:color="auto"/>
-        </w:tblBorders>
-        <w:tblLook w:val="04A0" w:firstRow="1" w:lastRow="0" w:firstColumn="1" w:lastColumn="0" w:noHBand="0" w:noVBand="1"/>
-      </w:tblPr>
-      <w:tblGrid>
-        <w:gridCol w:w="7933"/>
-      </w:tblGrid>
-      <w:tr>
-        <w:tc>
-          <w:tcPr>
-            <w:tcW w:w="7933" w:type="dxa"/>
-            <w:shd w:val="clear" w:color="auto" w:fill="auto"/>
-          </w:tcPr>
-          <w:p>
-            <w:pPr>
-              <w:rPr>
-                <w:rFonts w:ascii="Calibri" w:hAnsi="Calibri" w:hint="eastAsia"/>
-              </w:rPr>
-            </w:pPr>
-            <w:r>
-              <w:rPr>
-                <w:rFonts w:ascii="Calibri" w:hAnsi="Calibri"/>
-                <w:b/>
-              </w:rPr>
-              <w:t>用例名称</w:t>
-            </w:r>
-            <w:r>
-              <w:rPr>
-                <w:rFonts w:ascii="Calibri" w:hAnsi="Calibri" w:hint="eastAsia"/>
-                <w:b/>
-              </w:rPr>
-              <w:t>：</w:t>
-            </w:r>
-            <w:r>
-              <w:rPr>
-                <w:rFonts w:ascii="Calibri" w:hAnsi="Calibri" w:hint="eastAsia"/>
-              </w:rPr>
-              <w:t>U</w:t>
-            </w:r>
-            <w:r>
-              <w:rPr>
-                <w:rFonts w:ascii="Calibri" w:hAnsi="Calibri"/>
-              </w:rPr>
-              <w:t>3</w:t>
-            </w:r>
-            <w:r>
-              <w:rPr>
-                <w:rFonts w:ascii="Calibri" w:hAnsi="Calibri" w:hint="eastAsia"/>
-              </w:rPr>
-              <w:t>:</w:t>
-            </w:r>
-            <w:r>
-              <w:rPr>
-                <w:rFonts w:ascii="Calibri" w:hAnsi="Calibri" w:hint="eastAsia"/>
-              </w:rPr>
-              <w:t>查看教师详细信息</w:t>
-            </w:r>
-          </w:p>
-        </w:tc>
-      </w:tr>
-      <w:tr>
-        <w:tc>
-          <w:tcPr>
-            <w:tcW w:w="7933" w:type="dxa"/>
-            <w:shd w:val="clear" w:color="auto" w:fill="auto"/>
-          </w:tcPr>
-          <w:p>
-            <w:pPr>
-              <w:rPr>
-                <w:rFonts w:ascii="Calibri" w:hAnsi="Calibri"/>
-              </w:rPr>
-            </w:pPr>
-            <w:r>
-              <w:rPr>
-                <w:rFonts w:ascii="Calibri" w:hAnsi="Calibri"/>
-                <w:b/>
-              </w:rPr>
-              <w:t>参与者</w:t>
-            </w:r>
-            <w:r>
-              <w:rPr>
-                <w:rFonts w:ascii="Calibri" w:hAnsi="Calibri" w:hint="eastAsia"/>
-                <w:b/>
-              </w:rPr>
-              <w:t>：</w:t>
-            </w:r>
-            <w:r>
-              <w:rPr>
-                <w:rFonts w:ascii="Calibri" w:hAnsi="Calibri" w:hint="eastAsia"/>
-              </w:rPr>
-              <w:t>用户</w:t>
-            </w:r>
-          </w:p>
-        </w:tc>
-      </w:tr>
-      <w:tr>
-        <w:tc>
-          <w:tcPr>
-            <w:tcW w:w="7933" w:type="dxa"/>
-            <w:shd w:val="clear" w:color="auto" w:fill="auto"/>
-          </w:tcPr>
-          <w:p>
-            <w:pPr>
-              <w:rPr>
-                <w:rFonts w:ascii="Calibri" w:hAnsi="Calibri"/>
-                <w:b/>
-              </w:rPr>
-            </w:pPr>
-            <w:r>
-              <w:rPr>
-                <w:rFonts w:ascii="Calibri" w:hAnsi="Calibri"/>
-                <w:b/>
-              </w:rPr>
-              <w:t>简要说明</w:t>
-            </w:r>
-            <w:r>
-              <w:rPr>
-                <w:rFonts w:ascii="Calibri" w:hAnsi="Calibri" w:hint="eastAsia"/>
-                <w:b/>
-              </w:rPr>
-              <w:t>：</w:t>
-            </w:r>
-          </w:p>
-          <w:p>
-            <w:pPr>
-              <w:ind w:firstLineChars="100" w:firstLine="210"/>
-              <w:rPr>
-                <w:rFonts w:ascii="Calibri" w:hAnsi="Calibri"/>
-              </w:rPr>
-            </w:pPr>
-            <w:r>
-              <w:rPr>
-                <w:rFonts w:ascii="Calibri" w:hAnsi="Calibri" w:hint="eastAsia"/>
-              </w:rPr>
-              <w:t>用户可以查看某教师的详细信息</w:t>
-            </w:r>
-          </w:p>
-        </w:tc>
-      </w:tr>
-      <w:tr>
-        <w:tc>
-          <w:tcPr>
-            <w:tcW w:w="7933" w:type="dxa"/>
-            <w:shd w:val="clear" w:color="auto" w:fill="auto"/>
-          </w:tcPr>
-          <w:p>
-            <w:pPr>
-              <w:rPr>
-                <w:rFonts w:ascii="Calibri" w:hAnsi="Calibri"/>
-                <w:b/>
-              </w:rPr>
-            </w:pPr>
-            <w:r>
-              <w:rPr>
-                <w:rFonts w:ascii="Calibri" w:hAnsi="Calibri"/>
-                <w:b/>
-              </w:rPr>
-              <w:t>前置条件</w:t>
-            </w:r>
-            <w:r>
-              <w:rPr>
-                <w:rFonts w:ascii="Calibri" w:hAnsi="Calibri" w:hint="eastAsia"/>
-                <w:b/>
-              </w:rPr>
-              <w:t>：</w:t>
-            </w:r>
-          </w:p>
-          <w:p>
-            <w:pPr>
-              <w:ind w:firstLineChars="100" w:firstLine="210"/>
-              <w:rPr>
-                <w:rFonts w:ascii="Calibri" w:hAnsi="Calibri"/>
-              </w:rPr>
-            </w:pPr>
-            <w:r>
-              <w:rPr>
-                <w:rFonts w:ascii="Calibri" w:hAnsi="Calibri" w:hint="eastAsia"/>
-              </w:rPr>
-              <w:t>无</w:t>
-            </w:r>
-          </w:p>
-        </w:tc>
-      </w:tr>
-      <w:tr>
-        <w:tc>
-          <w:tcPr>
-            <w:tcW w:w="7933" w:type="dxa"/>
-            <w:shd w:val="clear" w:color="auto" w:fill="auto"/>
-          </w:tcPr>
-          <w:p>
-            <w:pPr>
-              <w:rPr>
-                <w:rFonts w:ascii="Calibri" w:hAnsi="Calibri"/>
-                <w:b/>
-              </w:rPr>
-            </w:pPr>
-            <w:r>
-              <w:rPr>
-                <w:rFonts w:ascii="Calibri" w:hAnsi="Calibri"/>
-                <w:b/>
-              </w:rPr>
-              <w:lastRenderedPageBreak/>
-              <w:t>基本事件流</w:t>
-            </w:r>
-          </w:p>
-          <w:p>
-            <w:pPr>
-              <w:pStyle w:val="a3"/>
-              <w:ind w:left="420" w:firstLineChars="0" w:firstLine="0"/>
-            </w:pPr>
-            <w:r>
-              <w:rPr>
-                <w:rFonts w:hint="eastAsia"/>
-              </w:rPr>
-              <w:t>1.</w:t>
-            </w:r>
-            <w:r>
-              <w:rPr>
-                <w:rFonts w:hint="eastAsia"/>
-              </w:rPr>
-              <w:t>用户选择某一教师</w:t>
-            </w:r>
-          </w:p>
-          <w:p>
-            <w:pPr>
-              <w:pStyle w:val="a3"/>
-              <w:ind w:firstLineChars="0"/>
-              <w:rPr>
-                <w:rFonts w:hint="eastAsia"/>
-              </w:rPr>
-            </w:pPr>
-            <w:r>
-              <w:t>2.</w:t>
-            </w:r>
-            <w:r>
-              <w:rPr>
-                <w:color w:val="FF0000"/>
-              </w:rPr>
-              <w:t>系统</w:t>
-            </w:r>
-            <w:r>
-              <w:rPr>
-                <w:color w:val="FF0000"/>
-              </w:rPr>
-              <w:t>显示</w:t>
-            </w:r>
-            <w:r>
-              <w:rPr>
-                <w:rFonts w:hint="eastAsia"/>
-                <w:color w:val="FF0000"/>
-              </w:rPr>
-              <w:t>教师</w:t>
-            </w:r>
-            <w:r>
-              <w:rPr>
-                <w:color w:val="FF0000"/>
-              </w:rPr>
-              <w:t>详细信息包括</w:t>
-            </w:r>
-            <w:r>
-              <w:rPr>
-                <w:rFonts w:hint="eastAsia"/>
-                <w:color w:val="FF0000"/>
-              </w:rPr>
-              <w:t>（姓名、性别、担任职务、）</w:t>
-            </w:r>
-          </w:p>
-        </w:tc>
-      </w:tr>
-      <w:tr>
-        <w:tc>
-          <w:tcPr>
-            <w:tcW w:w="7933" w:type="dxa"/>
-            <w:shd w:val="clear" w:color="auto" w:fill="auto"/>
-          </w:tcPr>
-          <w:p>
-            <w:pPr>
-              <w:rPr>
-                <w:rFonts w:ascii="Calibri" w:hAnsi="Calibri"/>
-                <w:b/>
-              </w:rPr>
-            </w:pPr>
-            <w:r>
-              <w:rPr>
-                <w:rFonts w:ascii="Calibri" w:hAnsi="Calibri" w:hint="eastAsia"/>
-                <w:b/>
-              </w:rPr>
-              <w:t>异常事件流：</w:t>
-            </w:r>
-          </w:p>
-          <w:p>
-            <w:pPr>
-              <w:ind w:firstLineChars="200" w:firstLine="420"/>
-              <w:rPr>
-                <w:rFonts w:ascii="Calibri" w:hAnsi="Calibri" w:hint="eastAsia"/>
+                <w:rFonts w:ascii="Calibri" w:hAnsi="Calibri"/>
               </w:rPr>
             </w:pPr>
             <w:r>
@@ -3039,7 +2607,7 @@
           <w:p>
             <w:pPr>
               <w:rPr>
-                <w:rFonts w:ascii="Calibri" w:hAnsi="Calibri" w:hint="eastAsia"/>
+                <w:rFonts w:ascii="Calibri" w:hAnsi="Calibri"/>
               </w:rPr>
             </w:pPr>
             <w:r>
@@ -3066,7 +2634,7 @@
               <w:rPr>
                 <w:rFonts w:ascii="Calibri" w:hAnsi="Calibri"/>
               </w:rPr>
-              <w:t>4</w:t>
+              <w:t>3</w:t>
             </w:r>
             <w:r>
               <w:rPr>
@@ -3078,7 +2646,7 @@
               <w:rPr>
                 <w:rFonts w:ascii="Calibri" w:hAnsi="Calibri" w:hint="eastAsia"/>
               </w:rPr>
-              <w:t>查看课程内容</w:t>
+              <w:t>查看教师详细信息</w:t>
             </w:r>
           </w:p>
         </w:tc>
@@ -3157,7 +2725,7 @@
               <w:rPr>
                 <w:rFonts w:ascii="Calibri" w:hAnsi="Calibri" w:hint="eastAsia"/>
               </w:rPr>
-              <w:t>用户可以查看课程内容</w:t>
+              <w:t>用户可以查看某教师的详细信息</w:t>
             </w:r>
           </w:p>
         </w:tc>
@@ -3224,6 +2792,7 @@
                 <w:rFonts w:ascii="Calibri" w:hAnsi="Calibri"/>
                 <w:b/>
               </w:rPr>
+              <w:lastRenderedPageBreak/>
               <w:t>基本事件流</w:t>
             </w:r>
           </w:p>
@@ -3242,94 +2811,48 @@
               <w:rPr>
                 <w:rFonts w:hint="eastAsia"/>
               </w:rPr>
-              <w:t>用户选择查看课程内容</w:t>
+              <w:t>用户选择某一教师</w:t>
             </w:r>
           </w:p>
           <w:p>
             <w:pPr>
               <w:pStyle w:val="a3"/>
-              <w:ind w:left="420" w:firstLineChars="0" w:firstLine="0"/>
+              <w:ind w:firstLineChars="0"/>
+            </w:pPr>
+            <w:r>
+              <w:t>2.</w:t>
+            </w:r>
+            <w:r>
+              <w:rPr>
+                <w:color w:val="FF0000"/>
+              </w:rPr>
+              <w:t>系统</w:t>
+            </w:r>
+            <w:r>
+              <w:rPr>
+                <w:color w:val="FF0000"/>
+              </w:rPr>
+              <w:t>显示</w:t>
+            </w:r>
+            <w:r>
               <w:rPr>
                 <w:rFonts w:hint="eastAsia"/>
-              </w:rPr>
-            </w:pPr>
-            <w:r>
-              <w:t>2.</w:t>
-            </w:r>
-            <w:r>
-              <w:t>包含用例</w:t>
+                <w:color w:val="FF0000"/>
+              </w:rPr>
+              <w:t>教师</w:t>
+            </w:r>
+            <w:r>
+              <w:rPr>
+                <w:color w:val="FF0000"/>
+              </w:rPr>
+              <w:t>详细信息包括</w:t>
             </w:r>
             <w:r>
               <w:rPr>
                 <w:rFonts w:hint="eastAsia"/>
-              </w:rPr>
-              <w:t>U5:</w:t>
-            </w:r>
-            <w:r>
-              <w:rPr>
-                <w:rFonts w:hint="eastAsia"/>
-              </w:rPr>
-              <w:t>查看教学日历、</w:t>
-            </w:r>
-            <w:r>
-              <w:rPr>
-                <w:rFonts w:hint="eastAsia"/>
-              </w:rPr>
-              <w:t>U6:</w:t>
-            </w:r>
-            <w:r>
-              <w:rPr>
-                <w:rFonts w:hint="eastAsia"/>
-              </w:rPr>
-              <w:t>查看课件</w:t>
-            </w:r>
-            <w:r>
-              <w:rPr>
-                <w:rFonts w:hint="eastAsia"/>
-              </w:rPr>
-              <w:t>/</w:t>
-            </w:r>
-            <w:r>
-              <w:rPr>
-                <w:rFonts w:hint="eastAsia"/>
-              </w:rPr>
-              <w:t>参考文献列表、</w:t>
-            </w:r>
-            <w:r>
-              <w:rPr>
-                <w:rFonts w:hint="eastAsia"/>
-              </w:rPr>
-              <w:t>U7:</w:t>
-            </w:r>
-            <w:r>
-              <w:rPr>
-                <w:rFonts w:hint="eastAsia"/>
-              </w:rPr>
-              <w:t>查看作业</w:t>
-            </w:r>
-            <w:r>
-              <w:rPr>
-                <w:rFonts w:hint="eastAsia"/>
-              </w:rPr>
-              <w:t>/</w:t>
-            </w:r>
-            <w:r>
-              <w:rPr>
-                <w:rFonts w:hint="eastAsia"/>
-              </w:rPr>
-              <w:t>实验列表、</w:t>
-            </w:r>
-            <w:r>
-              <w:rPr>
-                <w:rFonts w:hint="eastAsia"/>
-              </w:rPr>
-              <w:t>U8:</w:t>
-            </w:r>
-            <w:r>
-              <w:rPr>
-                <w:rFonts w:hint="eastAsia"/>
-              </w:rPr>
-              <w:t>查看教学大纲</w:t>
+                <w:color w:val="FF0000"/>
+              </w:rPr>
+              <w:t>（姓名、性别、担任职务、）</w:t>
             </w:r>
           </w:p>
         </w:tc>
@@ -3359,7 +2882,7 @@
             <w:pPr>
               <w:ind w:firstLineChars="200" w:firstLine="420"/>
               <w:rPr>
-                <w:rFonts w:ascii="Calibri" w:hAnsi="Calibri" w:hint="eastAsia"/>
+                <w:rFonts w:ascii="Calibri" w:hAnsi="Calibri"/>
               </w:rPr>
             </w:pPr>
             <w:r>
@@ -3442,7 +2965,7 @@
           <w:p>
             <w:pPr>
               <w:rPr>
-                <w:rFonts w:ascii="Calibri" w:hAnsi="Calibri" w:hint="eastAsia"/>
+                <w:rFonts w:ascii="Calibri" w:hAnsi="Calibri"/>
               </w:rPr>
             </w:pPr>
             <w:r>
@@ -3469,7 +2992,7 @@
               <w:rPr>
                 <w:rFonts w:ascii="Calibri" w:hAnsi="Calibri"/>
               </w:rPr>
-              <w:t>5</w:t>
+              <w:t>4</w:t>
             </w:r>
             <w:r>
               <w:rPr>
@@ -3481,7 +3004,7 @@
               <w:rPr>
                 <w:rFonts w:ascii="Calibri" w:hAnsi="Calibri" w:hint="eastAsia"/>
               </w:rPr>
-              <w:t>查看教学日历</w:t>
+              <w:t>查看课程内容</w:t>
             </w:r>
           </w:p>
         </w:tc>
@@ -3560,7 +3083,7 @@
               <w:rPr>
                 <w:rFonts w:ascii="Calibri" w:hAnsi="Calibri" w:hint="eastAsia"/>
               </w:rPr>
-              <w:t>用户可以查看教学日历</w:t>
+              <w:t>用户可以查看课程内容</w:t>
             </w:r>
           </w:p>
         </w:tc>
@@ -3645,67 +3168,91 @@
               <w:rPr>
                 <w:rFonts w:hint="eastAsia"/>
               </w:rPr>
-              <w:t>用户选择查看教学日历</w:t>
+              <w:t>用户选择查看课程内容</w:t>
             </w:r>
           </w:p>
           <w:p>
             <w:pPr>
               <w:pStyle w:val="a3"/>
-              <w:ind w:firstLineChars="0"/>
+              <w:ind w:left="420" w:firstLineChars="0" w:firstLine="0"/>
             </w:pPr>
             <w:r>
               <w:t>2.</w:t>
             </w:r>
             <w:r>
+              <w:t>包含用例</w:t>
+            </w:r>
+            <w:r>
               <w:rPr>
                 <w:rFonts w:hint="eastAsia"/>
               </w:rPr>
-              <w:t>系统</w:t>
-            </w:r>
-            <w:r>
-              <w:t>显示日历</w:t>
+              <w:t>U5:</w:t>
             </w:r>
             <w:r>
               <w:rPr>
                 <w:rFonts w:hint="eastAsia"/>
               </w:rPr>
-              <w:t>，</w:t>
-            </w:r>
-            <w:r>
-              <w:t>并标识当前时间的日历</w:t>
-            </w:r>
-          </w:p>
-          <w:p>
-            <w:pPr>
-              <w:pStyle w:val="a3"/>
-              <w:ind w:firstLineChars="0"/>
+              <w:t>查看教学日历、</w:t>
+            </w:r>
+            <w:r>
               <w:rPr>
                 <w:rFonts w:hint="eastAsia"/>
               </w:rPr>
-            </w:pPr>
+              <w:t>U6:</w:t>
+            </w:r>
             <w:r>
               <w:rPr>
                 <w:rFonts w:hint="eastAsia"/>
               </w:rPr>
-              <w:t>3.</w:t>
+              <w:t>查看课件</w:t>
             </w:r>
             <w:r>
               <w:rPr>
                 <w:rFonts w:hint="eastAsia"/>
               </w:rPr>
-              <w:t>日历里面包括具体事项扩展用例</w:t>
+              <w:t>/</w:t>
             </w:r>
             <w:r>
               <w:rPr>
                 <w:rFonts w:hint="eastAsia"/>
               </w:rPr>
-              <w:t>U9:</w:t>
+              <w:t>参考文献列表、</w:t>
             </w:r>
             <w:r>
               <w:rPr>
                 <w:rFonts w:hint="eastAsia"/>
               </w:rPr>
-              <w:t>显示具体事项</w:t>
+              <w:t>U7:</w:t>
+            </w:r>
+            <w:r>
+              <w:rPr>
+                <w:rFonts w:hint="eastAsia"/>
+              </w:rPr>
+              <w:t>查看作业</w:t>
+            </w:r>
+            <w:r>
+              <w:rPr>
+                <w:rFonts w:hint="eastAsia"/>
+              </w:rPr>
+              <w:t>/</w:t>
+            </w:r>
+            <w:r>
+              <w:rPr>
+                <w:rFonts w:hint="eastAsia"/>
+              </w:rPr>
+              <w:t>实验列表、</w:t>
+            </w:r>
+            <w:r>
+              <w:rPr>
+                <w:rFonts w:hint="eastAsia"/>
+              </w:rPr>
+              <w:t>U8:</w:t>
+            </w:r>
+            <w:r>
+              <w:rPr>
+                <w:rFonts w:hint="eastAsia"/>
+              </w:rPr>
+              <w:t>查看教学大纲</w:t>
             </w:r>
           </w:p>
         </w:tc>
@@ -3735,7 +3282,7 @@
             <w:pPr>
               <w:ind w:firstLineChars="200" w:firstLine="420"/>
               <w:rPr>
-                <w:rFonts w:ascii="Calibri" w:hAnsi="Calibri" w:hint="eastAsia"/>
+                <w:rFonts w:ascii="Calibri" w:hAnsi="Calibri"/>
               </w:rPr>
             </w:pPr>
             <w:r>
@@ -3818,7 +3365,7 @@
           <w:p>
             <w:pPr>
               <w:rPr>
-                <w:rFonts w:ascii="Calibri" w:hAnsi="Calibri" w:hint="eastAsia"/>
+                <w:rFonts w:ascii="Calibri" w:hAnsi="Calibri"/>
               </w:rPr>
             </w:pPr>
             <w:r>
@@ -3837,27 +3384,27 @@
             </w:r>
             <w:r>
               <w:rPr>
-                <w:rFonts w:ascii="Calibri" w:hAnsi="Calibri"/>
-              </w:rPr>
-              <w:t>M4</w:t>
-            </w:r>
-            <w:r>
-              <w:rPr>
-                <w:rFonts w:ascii="Calibri" w:hAnsi="Calibri" w:hint="eastAsia"/>
-              </w:rPr>
-              <w:t>：</w:t>
-            </w:r>
-            <w:r>
-              <w:rPr>
-                <w:rFonts w:ascii="Calibri" w:hAnsi="Calibri" w:hint="eastAsia"/>
-              </w:rPr>
-              <w:t>EXCEL</w:t>
-            </w:r>
-            <w:r>
-              <w:rPr>
-                <w:rFonts w:ascii="Calibri" w:hAnsi="Calibri" w:hint="eastAsia"/>
-              </w:rPr>
-              <w:t>导入</w:t>
+                <w:rFonts w:ascii="Calibri" w:hAnsi="Calibri" w:hint="eastAsia"/>
+              </w:rPr>
+              <w:t>U</w:t>
+            </w:r>
+            <w:r>
+              <w:rPr>
+                <w:rFonts w:ascii="Calibri" w:hAnsi="Calibri"/>
+              </w:rPr>
+              <w:t>5</w:t>
+            </w:r>
+            <w:r>
+              <w:rPr>
+                <w:rFonts w:ascii="Calibri" w:hAnsi="Calibri" w:hint="eastAsia"/>
+              </w:rPr>
+              <w:t>:</w:t>
+            </w:r>
+            <w:r>
+              <w:rPr>
+                <w:rFonts w:ascii="Calibri" w:hAnsi="Calibri" w:hint="eastAsia"/>
+              </w:rPr>
+              <w:t>查看教学日历</w:t>
             </w:r>
           </w:p>
         </w:tc>
@@ -3892,7 +3439,7 @@
               <w:rPr>
                 <w:rFonts w:ascii="Calibri" w:hAnsi="Calibri" w:hint="eastAsia"/>
               </w:rPr>
-              <w:t>管理员</w:t>
+              <w:t>用户</w:t>
             </w:r>
           </w:p>
         </w:tc>
@@ -3936,19 +3483,7 @@
               <w:rPr>
                 <w:rFonts w:ascii="Calibri" w:hAnsi="Calibri" w:hint="eastAsia"/>
               </w:rPr>
-              <w:t>管理员通过</w:t>
-            </w:r>
-            <w:r>
-              <w:rPr>
-                <w:rFonts w:ascii="Calibri" w:hAnsi="Calibri" w:hint="eastAsia"/>
-              </w:rPr>
-              <w:t>EXCEL</w:t>
-            </w:r>
-            <w:r>
-              <w:rPr>
-                <w:rFonts w:ascii="Calibri" w:hAnsi="Calibri" w:hint="eastAsia"/>
-              </w:rPr>
-              <w:t>导入账号</w:t>
+              <w:t>用户可以查看教学日历</w:t>
             </w:r>
           </w:p>
         </w:tc>
@@ -3992,7 +3527,6 @@
               <w:rPr>
                 <w:rFonts w:ascii="Calibri" w:hAnsi="Calibri" w:hint="eastAsia"/>
               </w:rPr>
-              <w:lastRenderedPageBreak/>
               <w:t>无</w:t>
             </w:r>
           </w:p>
@@ -4016,126 +3550,82 @@
                 <w:rFonts w:ascii="Calibri" w:hAnsi="Calibri"/>
                 <w:b/>
               </w:rPr>
-              <w:lastRenderedPageBreak/>
               <w:t>基本事件流</w:t>
             </w:r>
           </w:p>
           <w:p>
             <w:pPr>
               <w:pStyle w:val="a3"/>
-              <w:numPr>
-                <w:ilvl w:val="0"/>
-                <w:numId w:val="10"/>
-              </w:numPr>
+              <w:ind w:left="420" w:firstLineChars="0" w:firstLine="0"/>
+            </w:pPr>
+            <w:r>
+              <w:rPr>
+                <w:rFonts w:hint="eastAsia"/>
+              </w:rPr>
+              <w:t>1.</w:t>
+            </w:r>
+            <w:r>
+              <w:rPr>
+                <w:rFonts w:hint="eastAsia"/>
+              </w:rPr>
+              <w:t>用户选择查看教学日历</w:t>
+            </w:r>
+          </w:p>
+          <w:p>
+            <w:pPr>
+              <w:pStyle w:val="a3"/>
               <w:ind w:firstLineChars="0"/>
             </w:pPr>
             <w:r>
-              <w:t>管理员选择</w:t>
+              <w:t>2.</w:t>
             </w:r>
             <w:r>
               <w:rPr>
                 <w:rFonts w:hint="eastAsia"/>
               </w:rPr>
-              <w:t>EXCEL</w:t>
+              <w:t>系统</w:t>
+            </w:r>
+            <w:r>
+              <w:t>显示日历</w:t>
             </w:r>
             <w:r>
               <w:rPr>
                 <w:rFonts w:hint="eastAsia"/>
               </w:rPr>
-              <w:t>导入</w:t>
+              <w:t>，</w:t>
+            </w:r>
+            <w:r>
+              <w:t>并标识当前时间的日历</w:t>
             </w:r>
           </w:p>
           <w:p>
             <w:pPr>
               <w:pStyle w:val="a3"/>
-              <w:numPr>
-                <w:ilvl w:val="0"/>
-                <w:numId w:val="10"/>
-              </w:numPr>
               <w:ind w:firstLineChars="0"/>
             </w:pPr>
             <w:r>
-              <w:t>管理员点击</w:t>
-            </w:r>
-            <w:r>
               <w:rPr>
                 <w:rFonts w:hint="eastAsia"/>
               </w:rPr>
-              <w:t>“</w:t>
-            </w:r>
-            <w:r>
-              <w:t>选择文件</w:t>
+              <w:t>3.</w:t>
             </w:r>
             <w:r>
               <w:rPr>
                 <w:rFonts w:hint="eastAsia"/>
               </w:rPr>
-              <w:t>”</w:t>
-            </w:r>
-            <w:r>
-              <w:t>按钮</w:t>
-            </w:r>
-          </w:p>
-          <w:p>
-            <w:pPr>
-              <w:pStyle w:val="a3"/>
-              <w:numPr>
-                <w:ilvl w:val="0"/>
-                <w:numId w:val="10"/>
-              </w:numPr>
-              <w:ind w:firstLineChars="0"/>
+              <w:t>日历里面包括具体事项扩展用例</w:t>
+            </w:r>
+            <w:r>
               <w:rPr>
                 <w:rFonts w:hint="eastAsia"/>
               </w:rPr>
-            </w:pPr>
-            <w:r>
-              <w:t>管理员选择本地</w:t>
+              <w:t>U9:</w:t>
             </w:r>
             <w:r>
               <w:rPr>
                 <w:rFonts w:hint="eastAsia"/>
               </w:rPr>
-              <w:t>EXCEL</w:t>
-            </w:r>
-            <w:r>
-              <w:rPr>
-                <w:rFonts w:hint="eastAsia"/>
-              </w:rPr>
-              <w:t>文件</w:t>
-            </w:r>
-          </w:p>
-          <w:p>
-            <w:pPr>
-              <w:pStyle w:val="a3"/>
-              <w:numPr>
-                <w:ilvl w:val="0"/>
-                <w:numId w:val="10"/>
-              </w:numPr>
-              <w:ind w:firstLineChars="0"/>
-              <w:rPr>
-                <w:rFonts w:hint="eastAsia"/>
-              </w:rPr>
-            </w:pPr>
-            <w:r>
-              <w:t>管理员点击</w:t>
-            </w:r>
-            <w:r>
-              <w:rPr>
-                <w:rFonts w:hint="eastAsia"/>
-              </w:rPr>
-              <w:t>“</w:t>
-            </w:r>
-            <w:r>
-              <w:t>导入</w:t>
-            </w:r>
-            <w:r>
-              <w:rPr>
-                <w:rFonts w:hint="eastAsia"/>
-              </w:rPr>
-              <w:t>”</w:t>
-            </w:r>
-            <w:r>
-              <w:t>按钮</w:t>
+              <w:t>显示具体事项</w:t>
             </w:r>
           </w:p>
         </w:tc>
@@ -4165,20 +3655,14 @@
             <w:pPr>
               <w:ind w:firstLineChars="200" w:firstLine="420"/>
               <w:rPr>
-                <w:rFonts w:ascii="Calibri" w:hAnsi="Calibri" w:hint="eastAsia"/>
-              </w:rPr>
-            </w:pPr>
-            <w:r>
-              <w:rPr>
-                <w:rFonts w:ascii="Calibri" w:hAnsi="Calibri" w:hint="eastAsia"/>
-              </w:rPr>
-              <w:t>E1</w:t>
-            </w:r>
-            <w:r>
-              <w:rPr>
-                <w:rFonts w:ascii="Calibri" w:hAnsi="Calibri" w:hint="eastAsia"/>
-              </w:rPr>
-              <w:t>：某个账号为成功导入，系统需要显示未成功导入账号的信息</w:t>
+                <w:rFonts w:ascii="Calibri" w:hAnsi="Calibri"/>
+              </w:rPr>
+            </w:pPr>
+            <w:r>
+              <w:rPr>
+                <w:rFonts w:ascii="Calibri" w:hAnsi="Calibri"/>
+              </w:rPr>
+              <w:t>无</w:t>
             </w:r>
           </w:p>
         </w:tc>
@@ -4215,20 +3699,79 @@
             <w:pPr>
               <w:ind w:firstLineChars="200" w:firstLine="420"/>
               <w:rPr>
-                <w:rFonts w:ascii="Calibri" w:hAnsi="Calibri" w:hint="eastAsia"/>
-              </w:rPr>
-            </w:pPr>
-            <w:r>
-              <w:rPr>
-                <w:rFonts w:ascii="Calibri" w:hAnsi="Calibri" w:hint="eastAsia"/>
-              </w:rPr>
-              <w:t>B1</w:t>
-            </w:r>
-            <w:r>
-              <w:rPr>
-                <w:rFonts w:ascii="Calibri" w:hAnsi="Calibri" w:hint="eastAsia"/>
-              </w:rPr>
-              <w:t>：系统成功导入账号</w:t>
+                <w:rFonts w:ascii="Calibri" w:hAnsi="Calibri"/>
+              </w:rPr>
+            </w:pPr>
+            <w:r>
+              <w:rPr>
+                <w:rFonts w:ascii="Calibri" w:hAnsi="Calibri" w:hint="eastAsia"/>
+              </w:rPr>
+              <w:t>无</w:t>
+            </w:r>
+          </w:p>
+        </w:tc>
+      </w:tr>
+    </w:tbl>
+    <w:p/>
+    <w:tbl>
+      <w:tblPr>
+        <w:tblW w:w="0" w:type="auto"/>
+        <w:tblBorders>
+          <w:top w:val="single" w:sz="4" w:space="0" w:color="auto"/>
+          <w:left w:val="single" w:sz="4" w:space="0" w:color="auto"/>
+          <w:bottom w:val="single" w:sz="4" w:space="0" w:color="auto"/>
+          <w:right w:val="single" w:sz="4" w:space="0" w:color="auto"/>
+          <w:insideH w:val="single" w:sz="4" w:space="0" w:color="auto"/>
+          <w:insideV w:val="single" w:sz="4" w:space="0" w:color="auto"/>
+        </w:tblBorders>
+        <w:tblLook w:val="04A0" w:firstRow="1" w:lastRow="0" w:firstColumn="1" w:lastColumn="0" w:noHBand="0" w:noVBand="1"/>
+      </w:tblPr>
+      <w:tblGrid>
+        <w:gridCol w:w="7933"/>
+      </w:tblGrid>
+      <w:tr>
+        <w:tc>
+          <w:tcPr>
+            <w:tcW w:w="7933" w:type="dxa"/>
+            <w:shd w:val="clear" w:color="auto" w:fill="auto"/>
+          </w:tcPr>
+          <w:p>
+            <w:pPr>
+              <w:rPr>
+                <w:rFonts w:ascii="Calibri" w:hAnsi="Calibri" w:hint="eastAsia"/>
+              </w:rPr>
+            </w:pPr>
+            <w:r>
+              <w:rPr>
+                <w:rFonts w:ascii="Calibri" w:hAnsi="Calibri"/>
+                <w:b/>
+              </w:rPr>
+              <w:t>用例名称</w:t>
+            </w:r>
+            <w:r>
+              <w:rPr>
+                <w:rFonts w:ascii="Calibri" w:hAnsi="Calibri" w:hint="eastAsia"/>
+                <w:b/>
+              </w:rPr>
+              <w:t>：</w:t>
+            </w:r>
+            <w:r>
+              <w:rPr>
+                <w:rFonts w:ascii="Calibri" w:hAnsi="Calibri"/>
+              </w:rPr>
+              <w:t>T11</w:t>
+            </w:r>
+            <w:r>
+              <w:rPr>
+                <w:rFonts w:ascii="Calibri" w:hAnsi="Calibri" w:hint="eastAsia"/>
+              </w:rPr>
+              <w:t>：</w:t>
+            </w:r>
+            <w:r>
+              <w:rPr>
+                <w:rFonts w:ascii="Calibri" w:hAnsi="Calibri"/>
+              </w:rPr>
+              <w:t>在线评分</w:t>
             </w:r>
           </w:p>
         </w:tc>
@@ -4243,15 +3786,14 @@
             <w:pPr>
               <w:rPr>
                 <w:rFonts w:ascii="Calibri" w:hAnsi="Calibri"/>
-                <w:b/>
-              </w:rPr>
-            </w:pPr>
-            <w:r>
-              <w:rPr>
-                <w:rFonts w:ascii="Calibri" w:hAnsi="Calibri"/>
-                <w:b/>
-              </w:rPr>
-              <w:t>备注</w:t>
+              </w:rPr>
+            </w:pPr>
+            <w:r>
+              <w:rPr>
+                <w:rFonts w:ascii="Calibri" w:hAnsi="Calibri"/>
+                <w:b/>
+              </w:rPr>
+              <w:t>参与者</w:t>
             </w:r>
             <w:r>
               <w:rPr>
@@ -4260,87 +3802,356 @@
               </w:rPr>
               <w:t>：</w:t>
             </w:r>
-          </w:p>
-          <w:p>
-            <w:pPr>
-              <w:ind w:firstLine="420"/>
-              <w:rPr>
-                <w:rFonts w:ascii="Calibri" w:hAnsi="Calibri"/>
-              </w:rPr>
-            </w:pPr>
-            <w:r>
-              <w:rPr>
-                <w:rFonts w:ascii="Calibri" w:hAnsi="Calibri"/>
-              </w:rPr>
-              <w:t>EXCEL</w:t>
-            </w:r>
-            <w:r>
-              <w:rPr>
-                <w:rFonts w:ascii="Calibri" w:hAnsi="Calibri"/>
-              </w:rPr>
-              <w:t>文件</w:t>
-            </w:r>
-            <w:r>
-              <w:rPr>
-                <w:rFonts w:ascii="Calibri" w:hAnsi="Calibri"/>
-              </w:rPr>
-              <w:t>第一行为列名分别为</w:t>
-            </w:r>
-            <w:r>
-              <w:rPr>
-                <w:rFonts w:ascii="Calibri" w:hAnsi="Calibri" w:hint="eastAsia"/>
+            <w:r>
+              <w:rPr>
+                <w:rFonts w:ascii="Calibri" w:hAnsi="Calibri" w:hint="eastAsia"/>
+              </w:rPr>
+              <w:t>教师</w:t>
+            </w:r>
+          </w:p>
+        </w:tc>
+      </w:tr>
+      <w:tr>
+        <w:tc>
+          <w:tcPr>
+            <w:tcW w:w="7933" w:type="dxa"/>
+            <w:shd w:val="clear" w:color="auto" w:fill="auto"/>
+          </w:tcPr>
+          <w:p>
+            <w:pPr>
+              <w:rPr>
+                <w:rFonts w:ascii="Calibri" w:hAnsi="Calibri"/>
+                <w:b/>
+              </w:rPr>
+            </w:pPr>
+            <w:r>
+              <w:rPr>
+                <w:rFonts w:ascii="Calibri" w:hAnsi="Calibri"/>
+                <w:b/>
+              </w:rPr>
+              <w:t>简要说明</w:t>
+            </w:r>
+            <w:r>
+              <w:rPr>
+                <w:rFonts w:ascii="Calibri" w:hAnsi="Calibri" w:hint="eastAsia"/>
+                <w:b/>
               </w:rPr>
               <w:t>：</w:t>
             </w:r>
-            <w:r>
-              <w:rPr>
-                <w:rFonts w:ascii="Calibri" w:hAnsi="Calibri"/>
-              </w:rPr>
-              <w:t>用户名</w:t>
-            </w:r>
-            <w:r>
-              <w:rPr>
-                <w:rFonts w:ascii="Calibri" w:hAnsi="Calibri" w:hint="eastAsia"/>
-              </w:rPr>
-              <w:t>、</w:t>
-            </w:r>
-            <w:r>
-              <w:rPr>
-                <w:rFonts w:ascii="Calibri" w:hAnsi="Calibri"/>
-              </w:rPr>
-              <w:t>姓名</w:t>
-            </w:r>
-            <w:r>
-              <w:rPr>
-                <w:rFonts w:ascii="Calibri" w:hAnsi="Calibri" w:hint="eastAsia"/>
-              </w:rPr>
-              <w:t>、</w:t>
-            </w:r>
-            <w:r>
-              <w:rPr>
-                <w:rFonts w:ascii="Calibri" w:hAnsi="Calibri"/>
-              </w:rPr>
-              <w:t>身份</w:t>
-            </w:r>
-            <w:r>
-              <w:rPr>
-                <w:rFonts w:ascii="Calibri" w:hAnsi="Calibri" w:hint="eastAsia"/>
-              </w:rPr>
-              <w:t>。</w:t>
-            </w:r>
-          </w:p>
-          <w:p>
-            <w:pPr>
-              <w:ind w:firstLine="420"/>
-              <w:rPr>
-                <w:rFonts w:ascii="Calibri" w:hAnsi="Calibri" w:hint="eastAsia"/>
-              </w:rPr>
-            </w:pPr>
-            <w:r>
-              <w:rPr>
-                <w:rFonts w:ascii="Calibri" w:hAnsi="Calibri"/>
-              </w:rPr>
-              <w:t>从第二行开始记录数据</w:t>
+          </w:p>
+          <w:p>
+            <w:pPr>
+              <w:ind w:firstLineChars="100" w:firstLine="210"/>
+              <w:rPr>
+                <w:rFonts w:ascii="Calibri" w:hAnsi="Calibri"/>
+              </w:rPr>
+            </w:pPr>
+            <w:r>
+              <w:rPr>
+                <w:rFonts w:ascii="Calibri" w:hAnsi="Calibri" w:hint="eastAsia"/>
+              </w:rPr>
+              <w:t>教师对学生作业进行在线评分</w:t>
+            </w:r>
+          </w:p>
+        </w:tc>
+      </w:tr>
+      <w:tr>
+        <w:tc>
+          <w:tcPr>
+            <w:tcW w:w="7933" w:type="dxa"/>
+            <w:shd w:val="clear" w:color="auto" w:fill="auto"/>
+          </w:tcPr>
+          <w:p>
+            <w:pPr>
+              <w:rPr>
+                <w:rFonts w:ascii="Calibri" w:hAnsi="Calibri"/>
+                <w:b/>
+              </w:rPr>
+            </w:pPr>
+            <w:r>
+              <w:rPr>
+                <w:rFonts w:ascii="Calibri" w:hAnsi="Calibri"/>
+                <w:b/>
+              </w:rPr>
+              <w:t>前置条件</w:t>
+            </w:r>
+            <w:r>
+              <w:rPr>
+                <w:rFonts w:ascii="Calibri" w:hAnsi="Calibri" w:hint="eastAsia"/>
+                <w:b/>
+              </w:rPr>
+              <w:t>：</w:t>
+            </w:r>
+          </w:p>
+          <w:p>
+            <w:pPr>
+              <w:ind w:firstLineChars="100" w:firstLine="210"/>
+              <w:rPr>
+                <w:rFonts w:ascii="Calibri" w:hAnsi="Calibri"/>
+              </w:rPr>
+            </w:pPr>
+            <w:r>
+              <w:rPr>
+                <w:rFonts w:ascii="Calibri" w:hAnsi="Calibri" w:hint="eastAsia"/>
+              </w:rPr>
+              <w:lastRenderedPageBreak/>
+              <w:t>教师登录系统</w:t>
+            </w:r>
+          </w:p>
+        </w:tc>
+      </w:tr>
+      <w:tr>
+        <w:tc>
+          <w:tcPr>
+            <w:tcW w:w="7933" w:type="dxa"/>
+            <w:shd w:val="clear" w:color="auto" w:fill="auto"/>
+          </w:tcPr>
+          <w:p>
+            <w:pPr>
+              <w:rPr>
+                <w:rFonts w:ascii="Calibri" w:hAnsi="Calibri"/>
+                <w:b/>
+              </w:rPr>
+            </w:pPr>
+            <w:r>
+              <w:rPr>
+                <w:rFonts w:ascii="Calibri" w:hAnsi="Calibri"/>
+                <w:b/>
+              </w:rPr>
+              <w:lastRenderedPageBreak/>
+              <w:t>基本事件流</w:t>
+            </w:r>
+          </w:p>
+          <w:p>
+            <w:pPr>
+              <w:pStyle w:val="a3"/>
+              <w:numPr>
+                <w:ilvl w:val="0"/>
+                <w:numId w:val="10"/>
+              </w:numPr>
+              <w:ind w:firstLineChars="0"/>
+            </w:pPr>
+            <w:r>
+              <w:rPr>
+                <w:rFonts w:hint="eastAsia"/>
+              </w:rPr>
+              <w:t>教师</w:t>
+            </w:r>
+            <w:r>
+              <w:t>进入作业</w:t>
+            </w:r>
+            <w:r>
+              <w:rPr>
+                <w:rFonts w:hint="eastAsia"/>
+              </w:rPr>
+              <w:t>/</w:t>
+            </w:r>
+            <w:r>
+              <w:rPr>
+                <w:rFonts w:hint="eastAsia"/>
+              </w:rPr>
+              <w:t>实验列表栏目</w:t>
+            </w:r>
+          </w:p>
+          <w:p>
+            <w:pPr>
+              <w:pStyle w:val="a3"/>
+              <w:numPr>
+                <w:ilvl w:val="0"/>
+                <w:numId w:val="10"/>
+              </w:numPr>
+              <w:ind w:firstLineChars="0"/>
+              <w:rPr>
+                <w:rFonts w:hint="eastAsia"/>
+              </w:rPr>
+            </w:pPr>
+            <w:r>
+              <w:t>教师选择某一项作业</w:t>
+            </w:r>
+            <w:r>
+              <w:rPr>
+                <w:rFonts w:hint="eastAsia"/>
+              </w:rPr>
+              <w:t>/</w:t>
+            </w:r>
+            <w:r>
+              <w:rPr>
+                <w:rFonts w:hint="eastAsia"/>
+              </w:rPr>
+              <w:t>实验</w:t>
+            </w:r>
+          </w:p>
+          <w:p>
+            <w:pPr>
+              <w:pStyle w:val="a3"/>
+              <w:numPr>
+                <w:ilvl w:val="0"/>
+                <w:numId w:val="10"/>
+              </w:numPr>
+              <w:ind w:firstLineChars="0"/>
+            </w:pPr>
+            <w:r>
+              <w:t>教师点击在线评分按钮</w:t>
+            </w:r>
+          </w:p>
+          <w:p>
+            <w:pPr>
+              <w:pStyle w:val="a3"/>
+              <w:numPr>
+                <w:ilvl w:val="0"/>
+                <w:numId w:val="10"/>
+              </w:numPr>
+              <w:ind w:firstLineChars="0"/>
+            </w:pPr>
+            <w:r>
+              <w:t>系统显示此项作业已提交的学生情况</w:t>
+            </w:r>
+            <w:r>
+              <w:rPr>
+                <w:rFonts w:hint="eastAsia"/>
+              </w:rPr>
+              <w:t>（学号、姓名、作业链接、评分）</w:t>
+            </w:r>
+          </w:p>
+          <w:p>
+            <w:pPr>
+              <w:pStyle w:val="a3"/>
+              <w:numPr>
+                <w:ilvl w:val="0"/>
+                <w:numId w:val="10"/>
+              </w:numPr>
+              <w:ind w:firstLineChars="0"/>
+            </w:pPr>
+            <w:r>
+              <w:t>教师可以点击作业链接下载学生作业</w:t>
+            </w:r>
+          </w:p>
+          <w:p>
+            <w:pPr>
+              <w:pStyle w:val="a3"/>
+              <w:numPr>
+                <w:ilvl w:val="0"/>
+                <w:numId w:val="10"/>
+              </w:numPr>
+              <w:ind w:firstLineChars="0"/>
+            </w:pPr>
+            <w:r>
+              <w:t>教师可以输入对某一个学生的评分</w:t>
+            </w:r>
+          </w:p>
+          <w:p>
+            <w:pPr>
+              <w:pStyle w:val="a3"/>
+              <w:numPr>
+                <w:ilvl w:val="0"/>
+                <w:numId w:val="10"/>
+              </w:numPr>
+              <w:ind w:firstLineChars="0"/>
+            </w:pPr>
+            <w:r>
+              <w:t>点击保存修改</w:t>
+            </w:r>
+            <w:r>
+              <w:rPr>
+                <w:rFonts w:hint="eastAsia"/>
+              </w:rPr>
+              <w:t>，</w:t>
+            </w:r>
+            <w:r>
+              <w:t>即可以保存学生的评分</w:t>
+            </w:r>
+          </w:p>
+        </w:tc>
+      </w:tr>
+      <w:tr>
+        <w:tc>
+          <w:tcPr>
+            <w:tcW w:w="7933" w:type="dxa"/>
+            <w:shd w:val="clear" w:color="auto" w:fill="auto"/>
+          </w:tcPr>
+          <w:p>
+            <w:pPr>
+              <w:rPr>
+                <w:rFonts w:ascii="Calibri" w:hAnsi="Calibri"/>
+                <w:b/>
+              </w:rPr>
+            </w:pPr>
+            <w:r>
+              <w:rPr>
+                <w:rFonts w:ascii="Calibri" w:hAnsi="Calibri" w:hint="eastAsia"/>
+                <w:b/>
+              </w:rPr>
+              <w:t>异常事件流：</w:t>
+            </w:r>
+          </w:p>
+          <w:p>
+            <w:pPr>
+              <w:ind w:firstLineChars="200" w:firstLine="420"/>
+              <w:rPr>
+                <w:rFonts w:ascii="Calibri" w:hAnsi="Calibri"/>
+              </w:rPr>
+            </w:pPr>
+            <w:r>
+              <w:rPr>
+                <w:rFonts w:ascii="Calibri" w:hAnsi="Calibri" w:hint="eastAsia"/>
+              </w:rPr>
+              <w:t>无</w:t>
+            </w:r>
+          </w:p>
+        </w:tc>
+      </w:tr>
+      <w:tr>
+        <w:tc>
+          <w:tcPr>
+            <w:tcW w:w="7933" w:type="dxa"/>
+            <w:shd w:val="clear" w:color="auto" w:fill="auto"/>
+          </w:tcPr>
+          <w:p>
+            <w:pPr>
+              <w:rPr>
+                <w:rFonts w:ascii="Calibri" w:hAnsi="Calibri"/>
+                <w:b/>
+              </w:rPr>
+            </w:pPr>
+            <w:r>
+              <w:rPr>
+                <w:rFonts w:ascii="Calibri" w:hAnsi="Calibri"/>
+                <w:b/>
+              </w:rPr>
+              <w:t>后置条件</w:t>
+            </w:r>
+            <w:r>
+              <w:rPr>
+                <w:rFonts w:ascii="Calibri" w:hAnsi="Calibri" w:hint="eastAsia"/>
+                <w:b/>
+              </w:rPr>
+              <w:t>：</w:t>
+            </w:r>
+          </w:p>
+          <w:p>
+            <w:pPr>
+              <w:ind w:firstLineChars="200" w:firstLine="420"/>
+              <w:rPr>
+                <w:rFonts w:ascii="Calibri" w:hAnsi="Calibri"/>
+              </w:rPr>
+            </w:pPr>
+            <w:r>
+              <w:rPr>
+                <w:rFonts w:ascii="Calibri" w:hAnsi="Calibri" w:hint="eastAsia"/>
+              </w:rPr>
+              <w:t>B1</w:t>
+            </w:r>
+            <w:r>
+              <w:rPr>
+                <w:rFonts w:ascii="Calibri" w:hAnsi="Calibri" w:hint="eastAsia"/>
+              </w:rPr>
+              <w:t>：</w:t>
+            </w:r>
+            <w:r>
+              <w:rPr>
+                <w:rFonts w:ascii="Calibri" w:hAnsi="Calibri" w:hint="eastAsia"/>
+              </w:rPr>
+              <w:t>系统成功保存学生的评分</w:t>
             </w:r>
           </w:p>
         </w:tc>
@@ -4353,6 +4164,1009 @@
         </w:rPr>
       </w:pPr>
     </w:p>
+    <w:tbl>
+      <w:tblPr>
+        <w:tblW w:w="0" w:type="auto"/>
+        <w:tblBorders>
+          <w:top w:val="single" w:sz="4" w:space="0" w:color="auto"/>
+          <w:left w:val="single" w:sz="4" w:space="0" w:color="auto"/>
+          <w:bottom w:val="single" w:sz="4" w:space="0" w:color="auto"/>
+          <w:right w:val="single" w:sz="4" w:space="0" w:color="auto"/>
+          <w:insideH w:val="single" w:sz="4" w:space="0" w:color="auto"/>
+          <w:insideV w:val="single" w:sz="4" w:space="0" w:color="auto"/>
+        </w:tblBorders>
+        <w:tblLook w:val="04A0" w:firstRow="1" w:lastRow="0" w:firstColumn="1" w:lastColumn="0" w:noHBand="0" w:noVBand="1"/>
+      </w:tblPr>
+      <w:tblGrid>
+        <w:gridCol w:w="7933"/>
+      </w:tblGrid>
+      <w:tr>
+        <w:tc>
+          <w:tcPr>
+            <w:tcW w:w="7933" w:type="dxa"/>
+            <w:shd w:val="clear" w:color="auto" w:fill="auto"/>
+          </w:tcPr>
+          <w:p>
+            <w:pPr>
+              <w:rPr>
+                <w:rFonts w:ascii="Calibri" w:hAnsi="Calibri"/>
+              </w:rPr>
+            </w:pPr>
+            <w:r>
+              <w:rPr>
+                <w:rFonts w:ascii="Calibri" w:hAnsi="Calibri"/>
+                <w:b/>
+              </w:rPr>
+              <w:t>用例名称</w:t>
+            </w:r>
+            <w:r>
+              <w:rPr>
+                <w:rFonts w:ascii="Calibri" w:hAnsi="Calibri" w:hint="eastAsia"/>
+                <w:b/>
+              </w:rPr>
+              <w:t>：</w:t>
+            </w:r>
+            <w:r>
+              <w:rPr>
+                <w:rFonts w:ascii="Calibri" w:hAnsi="Calibri"/>
+              </w:rPr>
+              <w:t>M4</w:t>
+            </w:r>
+            <w:r>
+              <w:rPr>
+                <w:rFonts w:ascii="Calibri" w:hAnsi="Calibri" w:hint="eastAsia"/>
+              </w:rPr>
+              <w:t>：</w:t>
+            </w:r>
+            <w:r>
+              <w:rPr>
+                <w:rFonts w:ascii="Calibri" w:hAnsi="Calibri" w:hint="eastAsia"/>
+              </w:rPr>
+              <w:t>EXCEL</w:t>
+            </w:r>
+            <w:r>
+              <w:rPr>
+                <w:rFonts w:ascii="Calibri" w:hAnsi="Calibri" w:hint="eastAsia"/>
+              </w:rPr>
+              <w:t>导入</w:t>
+            </w:r>
+          </w:p>
+        </w:tc>
+      </w:tr>
+      <w:tr>
+        <w:tc>
+          <w:tcPr>
+            <w:tcW w:w="7933" w:type="dxa"/>
+            <w:shd w:val="clear" w:color="auto" w:fill="auto"/>
+          </w:tcPr>
+          <w:p>
+            <w:pPr>
+              <w:rPr>
+                <w:rFonts w:ascii="Calibri" w:hAnsi="Calibri"/>
+              </w:rPr>
+            </w:pPr>
+            <w:r>
+              <w:rPr>
+                <w:rFonts w:ascii="Calibri" w:hAnsi="Calibri"/>
+                <w:b/>
+              </w:rPr>
+              <w:t>参与者</w:t>
+            </w:r>
+            <w:r>
+              <w:rPr>
+                <w:rFonts w:ascii="Calibri" w:hAnsi="Calibri" w:hint="eastAsia"/>
+                <w:b/>
+              </w:rPr>
+              <w:t>：</w:t>
+            </w:r>
+            <w:r>
+              <w:rPr>
+                <w:rFonts w:ascii="Calibri" w:hAnsi="Calibri" w:hint="eastAsia"/>
+              </w:rPr>
+              <w:t>管理员</w:t>
+            </w:r>
+          </w:p>
+        </w:tc>
+      </w:tr>
+      <w:tr>
+        <w:tc>
+          <w:tcPr>
+            <w:tcW w:w="7933" w:type="dxa"/>
+            <w:shd w:val="clear" w:color="auto" w:fill="auto"/>
+          </w:tcPr>
+          <w:p>
+            <w:pPr>
+              <w:rPr>
+                <w:rFonts w:ascii="Calibri" w:hAnsi="Calibri"/>
+                <w:b/>
+              </w:rPr>
+            </w:pPr>
+            <w:r>
+              <w:rPr>
+                <w:rFonts w:ascii="Calibri" w:hAnsi="Calibri"/>
+                <w:b/>
+              </w:rPr>
+              <w:t>简要说明</w:t>
+            </w:r>
+            <w:r>
+              <w:rPr>
+                <w:rFonts w:ascii="Calibri" w:hAnsi="Calibri" w:hint="eastAsia"/>
+                <w:b/>
+              </w:rPr>
+              <w:t>：</w:t>
+            </w:r>
+          </w:p>
+          <w:p>
+            <w:pPr>
+              <w:ind w:firstLineChars="100" w:firstLine="210"/>
+              <w:rPr>
+                <w:rFonts w:ascii="Calibri" w:hAnsi="Calibri"/>
+              </w:rPr>
+            </w:pPr>
+            <w:r>
+              <w:rPr>
+                <w:rFonts w:ascii="Calibri" w:hAnsi="Calibri" w:hint="eastAsia"/>
+              </w:rPr>
+              <w:t>管理员通过</w:t>
+            </w:r>
+            <w:r>
+              <w:rPr>
+                <w:rFonts w:ascii="Calibri" w:hAnsi="Calibri" w:hint="eastAsia"/>
+              </w:rPr>
+              <w:t>EXCEL</w:t>
+            </w:r>
+            <w:r>
+              <w:rPr>
+                <w:rFonts w:ascii="Calibri" w:hAnsi="Calibri" w:hint="eastAsia"/>
+              </w:rPr>
+              <w:t>导入账号</w:t>
+            </w:r>
+          </w:p>
+        </w:tc>
+      </w:tr>
+      <w:tr>
+        <w:tc>
+          <w:tcPr>
+            <w:tcW w:w="7933" w:type="dxa"/>
+            <w:shd w:val="clear" w:color="auto" w:fill="auto"/>
+          </w:tcPr>
+          <w:p>
+            <w:pPr>
+              <w:rPr>
+                <w:rFonts w:ascii="Calibri" w:hAnsi="Calibri"/>
+                <w:b/>
+              </w:rPr>
+            </w:pPr>
+            <w:r>
+              <w:rPr>
+                <w:rFonts w:ascii="Calibri" w:hAnsi="Calibri"/>
+                <w:b/>
+              </w:rPr>
+              <w:t>前置条件</w:t>
+            </w:r>
+            <w:r>
+              <w:rPr>
+                <w:rFonts w:ascii="Calibri" w:hAnsi="Calibri" w:hint="eastAsia"/>
+                <w:b/>
+              </w:rPr>
+              <w:t>：</w:t>
+            </w:r>
+          </w:p>
+          <w:p>
+            <w:pPr>
+              <w:ind w:firstLineChars="100" w:firstLine="210"/>
+              <w:rPr>
+                <w:rFonts w:ascii="Calibri" w:hAnsi="Calibri"/>
+              </w:rPr>
+            </w:pPr>
+            <w:r>
+              <w:rPr>
+                <w:rFonts w:ascii="Calibri" w:hAnsi="Calibri" w:hint="eastAsia"/>
+              </w:rPr>
+              <w:t>无</w:t>
+            </w:r>
+          </w:p>
+        </w:tc>
+      </w:tr>
+      <w:tr>
+        <w:tc>
+          <w:tcPr>
+            <w:tcW w:w="7933" w:type="dxa"/>
+            <w:shd w:val="clear" w:color="auto" w:fill="auto"/>
+          </w:tcPr>
+          <w:p>
+            <w:pPr>
+              <w:rPr>
+                <w:rFonts w:ascii="Calibri" w:hAnsi="Calibri"/>
+                <w:b/>
+              </w:rPr>
+            </w:pPr>
+            <w:r>
+              <w:rPr>
+                <w:rFonts w:ascii="Calibri" w:hAnsi="Calibri"/>
+                <w:b/>
+              </w:rPr>
+              <w:t>基本事件流</w:t>
+            </w:r>
+          </w:p>
+          <w:p>
+            <w:pPr>
+              <w:pStyle w:val="a3"/>
+              <w:numPr>
+                <w:ilvl w:val="0"/>
+                <w:numId w:val="11"/>
+              </w:numPr>
+              <w:ind w:firstLineChars="0"/>
+            </w:pPr>
+            <w:r>
+              <w:t>管理员选择</w:t>
+            </w:r>
+            <w:r>
+              <w:rPr>
+                <w:rFonts w:hint="eastAsia"/>
+              </w:rPr>
+              <w:t>EXCEL</w:t>
+            </w:r>
+            <w:r>
+              <w:rPr>
+                <w:rFonts w:hint="eastAsia"/>
+              </w:rPr>
+              <w:t>导入</w:t>
+            </w:r>
+          </w:p>
+          <w:p>
+            <w:pPr>
+              <w:pStyle w:val="a3"/>
+              <w:numPr>
+                <w:ilvl w:val="0"/>
+                <w:numId w:val="11"/>
+              </w:numPr>
+              <w:ind w:firstLineChars="0"/>
+            </w:pPr>
+            <w:r>
+              <w:t>管理员点击</w:t>
+            </w:r>
+            <w:r>
+              <w:rPr>
+                <w:rFonts w:hint="eastAsia"/>
+              </w:rPr>
+              <w:t>“</w:t>
+            </w:r>
+            <w:r>
+              <w:t>选择文件</w:t>
+            </w:r>
+            <w:r>
+              <w:rPr>
+                <w:rFonts w:hint="eastAsia"/>
+              </w:rPr>
+              <w:t>”</w:t>
+            </w:r>
+            <w:r>
+              <w:t>按钮</w:t>
+            </w:r>
+          </w:p>
+          <w:p>
+            <w:pPr>
+              <w:pStyle w:val="a3"/>
+              <w:numPr>
+                <w:ilvl w:val="0"/>
+                <w:numId w:val="11"/>
+              </w:numPr>
+              <w:ind w:firstLineChars="0"/>
+            </w:pPr>
+            <w:r>
+              <w:t>管理员选择本地</w:t>
+            </w:r>
+            <w:r>
+              <w:rPr>
+                <w:rFonts w:hint="eastAsia"/>
+              </w:rPr>
+              <w:t>EXCEL</w:t>
+            </w:r>
+            <w:r>
+              <w:rPr>
+                <w:rFonts w:hint="eastAsia"/>
+              </w:rPr>
+              <w:t>文件</w:t>
+            </w:r>
+          </w:p>
+          <w:p>
+            <w:pPr>
+              <w:pStyle w:val="a3"/>
+              <w:numPr>
+                <w:ilvl w:val="0"/>
+                <w:numId w:val="11"/>
+              </w:numPr>
+              <w:ind w:firstLineChars="0"/>
+            </w:pPr>
+            <w:r>
+              <w:t>管理员点击</w:t>
+            </w:r>
+            <w:r>
+              <w:rPr>
+                <w:rFonts w:hint="eastAsia"/>
+              </w:rPr>
+              <w:t>“</w:t>
+            </w:r>
+            <w:r>
+              <w:t>导入</w:t>
+            </w:r>
+            <w:r>
+              <w:rPr>
+                <w:rFonts w:hint="eastAsia"/>
+              </w:rPr>
+              <w:t>”</w:t>
+            </w:r>
+            <w:r>
+              <w:t>按钮</w:t>
+            </w:r>
+          </w:p>
+        </w:tc>
+      </w:tr>
+      <w:tr>
+        <w:tc>
+          <w:tcPr>
+            <w:tcW w:w="7933" w:type="dxa"/>
+            <w:shd w:val="clear" w:color="auto" w:fill="auto"/>
+          </w:tcPr>
+          <w:p>
+            <w:pPr>
+              <w:rPr>
+                <w:rFonts w:ascii="Calibri" w:hAnsi="Calibri"/>
+                <w:b/>
+              </w:rPr>
+            </w:pPr>
+            <w:r>
+              <w:rPr>
+                <w:rFonts w:ascii="Calibri" w:hAnsi="Calibri" w:hint="eastAsia"/>
+                <w:b/>
+              </w:rPr>
+              <w:t>异常事件流：</w:t>
+            </w:r>
+          </w:p>
+          <w:p>
+            <w:pPr>
+              <w:ind w:firstLineChars="200" w:firstLine="420"/>
+              <w:rPr>
+                <w:rFonts w:ascii="Calibri" w:hAnsi="Calibri"/>
+              </w:rPr>
+            </w:pPr>
+            <w:r>
+              <w:rPr>
+                <w:rFonts w:ascii="Calibri" w:hAnsi="Calibri" w:hint="eastAsia"/>
+              </w:rPr>
+              <w:t>E1</w:t>
+            </w:r>
+            <w:r>
+              <w:rPr>
+                <w:rFonts w:ascii="Calibri" w:hAnsi="Calibri" w:hint="eastAsia"/>
+              </w:rPr>
+              <w:t>：某个账号为成功导入，系统需要显示未成功导入账号的信息</w:t>
+            </w:r>
+          </w:p>
+        </w:tc>
+      </w:tr>
+      <w:tr>
+        <w:tc>
+          <w:tcPr>
+            <w:tcW w:w="7933" w:type="dxa"/>
+            <w:shd w:val="clear" w:color="auto" w:fill="auto"/>
+          </w:tcPr>
+          <w:p>
+            <w:pPr>
+              <w:rPr>
+                <w:rFonts w:ascii="Calibri" w:hAnsi="Calibri"/>
+                <w:b/>
+              </w:rPr>
+            </w:pPr>
+            <w:r>
+              <w:rPr>
+                <w:rFonts w:ascii="Calibri" w:hAnsi="Calibri"/>
+                <w:b/>
+              </w:rPr>
+              <w:t>后置条件</w:t>
+            </w:r>
+            <w:r>
+              <w:rPr>
+                <w:rFonts w:ascii="Calibri" w:hAnsi="Calibri" w:hint="eastAsia"/>
+                <w:b/>
+              </w:rPr>
+              <w:t>：</w:t>
+            </w:r>
+          </w:p>
+          <w:p>
+            <w:pPr>
+              <w:ind w:firstLineChars="200" w:firstLine="420"/>
+              <w:rPr>
+                <w:rFonts w:ascii="Calibri" w:hAnsi="Calibri"/>
+              </w:rPr>
+            </w:pPr>
+            <w:r>
+              <w:rPr>
+                <w:rFonts w:ascii="Calibri" w:hAnsi="Calibri" w:hint="eastAsia"/>
+              </w:rPr>
+              <w:t>B1</w:t>
+            </w:r>
+            <w:r>
+              <w:rPr>
+                <w:rFonts w:ascii="Calibri" w:hAnsi="Calibri" w:hint="eastAsia"/>
+              </w:rPr>
+              <w:t>：系统成功导入账号</w:t>
+            </w:r>
+          </w:p>
+        </w:tc>
+      </w:tr>
+      <w:tr>
+        <w:tc>
+          <w:tcPr>
+            <w:tcW w:w="7933" w:type="dxa"/>
+            <w:shd w:val="clear" w:color="auto" w:fill="auto"/>
+          </w:tcPr>
+          <w:p>
+            <w:pPr>
+              <w:rPr>
+                <w:rFonts w:ascii="Calibri" w:hAnsi="Calibri"/>
+                <w:b/>
+              </w:rPr>
+            </w:pPr>
+            <w:r>
+              <w:rPr>
+                <w:rFonts w:ascii="Calibri" w:hAnsi="Calibri"/>
+                <w:b/>
+              </w:rPr>
+              <w:t>备注</w:t>
+            </w:r>
+            <w:r>
+              <w:rPr>
+                <w:rFonts w:ascii="Calibri" w:hAnsi="Calibri" w:hint="eastAsia"/>
+                <w:b/>
+              </w:rPr>
+              <w:t>：</w:t>
+            </w:r>
+          </w:p>
+          <w:p>
+            <w:pPr>
+              <w:ind w:firstLine="420"/>
+              <w:rPr>
+                <w:rFonts w:ascii="Calibri" w:hAnsi="Calibri"/>
+              </w:rPr>
+            </w:pPr>
+            <w:r>
+              <w:rPr>
+                <w:rFonts w:ascii="Calibri" w:hAnsi="Calibri"/>
+              </w:rPr>
+              <w:t>EXCEL</w:t>
+            </w:r>
+            <w:r>
+              <w:rPr>
+                <w:rFonts w:ascii="Calibri" w:hAnsi="Calibri"/>
+              </w:rPr>
+              <w:t>文件</w:t>
+            </w:r>
+            <w:r>
+              <w:rPr>
+                <w:rFonts w:ascii="Calibri" w:hAnsi="Calibri"/>
+              </w:rPr>
+              <w:t>第一行为列名分别为</w:t>
+            </w:r>
+            <w:r>
+              <w:rPr>
+                <w:rFonts w:ascii="Calibri" w:hAnsi="Calibri" w:hint="eastAsia"/>
+              </w:rPr>
+              <w:t>：</w:t>
+            </w:r>
+            <w:r>
+              <w:rPr>
+                <w:rFonts w:ascii="Calibri" w:hAnsi="Calibri"/>
+              </w:rPr>
+              <w:t>用户名</w:t>
+            </w:r>
+            <w:r>
+              <w:rPr>
+                <w:rFonts w:ascii="Calibri" w:hAnsi="Calibri" w:hint="eastAsia"/>
+              </w:rPr>
+              <w:t>、</w:t>
+            </w:r>
+            <w:r>
+              <w:rPr>
+                <w:rFonts w:ascii="Calibri" w:hAnsi="Calibri"/>
+              </w:rPr>
+              <w:t>姓名</w:t>
+            </w:r>
+            <w:r>
+              <w:rPr>
+                <w:rFonts w:ascii="Calibri" w:hAnsi="Calibri" w:hint="eastAsia"/>
+              </w:rPr>
+              <w:t>、</w:t>
+            </w:r>
+            <w:r>
+              <w:rPr>
+                <w:rFonts w:ascii="Calibri" w:hAnsi="Calibri"/>
+              </w:rPr>
+              <w:t>身份</w:t>
+            </w:r>
+            <w:r>
+              <w:rPr>
+                <w:rFonts w:ascii="Calibri" w:hAnsi="Calibri" w:hint="eastAsia"/>
+              </w:rPr>
+              <w:t>。</w:t>
+            </w:r>
+          </w:p>
+          <w:p>
+            <w:pPr>
+              <w:ind w:firstLine="420"/>
+              <w:rPr>
+                <w:rFonts w:ascii="Calibri" w:hAnsi="Calibri"/>
+              </w:rPr>
+            </w:pPr>
+            <w:r>
+              <w:rPr>
+                <w:rFonts w:ascii="Calibri" w:hAnsi="Calibri"/>
+              </w:rPr>
+              <w:t>从第二行开始记录数据</w:t>
+            </w:r>
+          </w:p>
+        </w:tc>
+      </w:tr>
+    </w:tbl>
+    <w:p/>
+    <w:tbl>
+      <w:tblPr>
+        <w:tblW w:w="0" w:type="auto"/>
+        <w:tblBorders>
+          <w:top w:val="single" w:sz="4" w:space="0" w:color="auto"/>
+          <w:left w:val="single" w:sz="4" w:space="0" w:color="auto"/>
+          <w:bottom w:val="single" w:sz="4" w:space="0" w:color="auto"/>
+          <w:right w:val="single" w:sz="4" w:space="0" w:color="auto"/>
+          <w:insideH w:val="single" w:sz="4" w:space="0" w:color="auto"/>
+          <w:insideV w:val="single" w:sz="4" w:space="0" w:color="auto"/>
+        </w:tblBorders>
+        <w:tblLook w:val="04A0" w:firstRow="1" w:lastRow="0" w:firstColumn="1" w:lastColumn="0" w:noHBand="0" w:noVBand="1"/>
+      </w:tblPr>
+      <w:tblGrid>
+        <w:gridCol w:w="7933"/>
+      </w:tblGrid>
+      <w:tr>
+        <w:tc>
+          <w:tcPr>
+            <w:tcW w:w="7933" w:type="dxa"/>
+            <w:shd w:val="clear" w:color="auto" w:fill="auto"/>
+          </w:tcPr>
+          <w:p>
+            <w:pPr>
+              <w:rPr>
+                <w:rFonts w:ascii="Calibri" w:hAnsi="Calibri"/>
+              </w:rPr>
+            </w:pPr>
+            <w:r>
+              <w:rPr>
+                <w:rFonts w:ascii="Calibri" w:hAnsi="Calibri"/>
+                <w:b/>
+              </w:rPr>
+              <w:t>用例名称</w:t>
+            </w:r>
+            <w:r>
+              <w:rPr>
+                <w:rFonts w:ascii="Calibri" w:hAnsi="Calibri" w:hint="eastAsia"/>
+                <w:b/>
+              </w:rPr>
+              <w:t>：</w:t>
+            </w:r>
+            <w:r>
+              <w:rPr>
+                <w:rFonts w:ascii="Calibri" w:hAnsi="Calibri"/>
+              </w:rPr>
+              <w:t>M5</w:t>
+            </w:r>
+            <w:r>
+              <w:rPr>
+                <w:rFonts w:ascii="Calibri" w:hAnsi="Calibri" w:hint="eastAsia"/>
+              </w:rPr>
+              <w:t>：手动输入账号</w:t>
+            </w:r>
+          </w:p>
+        </w:tc>
+      </w:tr>
+      <w:tr>
+        <w:tc>
+          <w:tcPr>
+            <w:tcW w:w="7933" w:type="dxa"/>
+            <w:shd w:val="clear" w:color="auto" w:fill="auto"/>
+          </w:tcPr>
+          <w:p>
+            <w:pPr>
+              <w:rPr>
+                <w:rFonts w:ascii="Calibri" w:hAnsi="Calibri"/>
+              </w:rPr>
+            </w:pPr>
+            <w:r>
+              <w:rPr>
+                <w:rFonts w:ascii="Calibri" w:hAnsi="Calibri"/>
+                <w:b/>
+              </w:rPr>
+              <w:t>参与者</w:t>
+            </w:r>
+            <w:r>
+              <w:rPr>
+                <w:rFonts w:ascii="Calibri" w:hAnsi="Calibri" w:hint="eastAsia"/>
+                <w:b/>
+              </w:rPr>
+              <w:t>：</w:t>
+            </w:r>
+            <w:r>
+              <w:rPr>
+                <w:rFonts w:ascii="Calibri" w:hAnsi="Calibri" w:hint="eastAsia"/>
+              </w:rPr>
+              <w:t>管理员</w:t>
+            </w:r>
+          </w:p>
+        </w:tc>
+      </w:tr>
+      <w:tr>
+        <w:tc>
+          <w:tcPr>
+            <w:tcW w:w="7933" w:type="dxa"/>
+            <w:shd w:val="clear" w:color="auto" w:fill="auto"/>
+          </w:tcPr>
+          <w:p>
+            <w:pPr>
+              <w:rPr>
+                <w:rFonts w:ascii="Calibri" w:hAnsi="Calibri"/>
+                <w:b/>
+              </w:rPr>
+            </w:pPr>
+            <w:r>
+              <w:rPr>
+                <w:rFonts w:ascii="Calibri" w:hAnsi="Calibri"/>
+                <w:b/>
+              </w:rPr>
+              <w:t>简要说明</w:t>
+            </w:r>
+            <w:r>
+              <w:rPr>
+                <w:rFonts w:ascii="Calibri" w:hAnsi="Calibri" w:hint="eastAsia"/>
+                <w:b/>
+              </w:rPr>
+              <w:t>：</w:t>
+            </w:r>
+          </w:p>
+          <w:p>
+            <w:pPr>
+              <w:ind w:firstLineChars="100" w:firstLine="210"/>
+              <w:rPr>
+                <w:rFonts w:ascii="Calibri" w:hAnsi="Calibri"/>
+              </w:rPr>
+            </w:pPr>
+            <w:r>
+              <w:rPr>
+                <w:rFonts w:ascii="Calibri" w:hAnsi="Calibri" w:hint="eastAsia"/>
+              </w:rPr>
+              <w:t>管理员</w:t>
+            </w:r>
+            <w:r>
+              <w:rPr>
+                <w:rFonts w:ascii="Calibri" w:hAnsi="Calibri" w:hint="eastAsia"/>
+              </w:rPr>
+              <w:t>手动输入账号</w:t>
+            </w:r>
+          </w:p>
+        </w:tc>
+      </w:tr>
+      <w:tr>
+        <w:tc>
+          <w:tcPr>
+            <w:tcW w:w="7933" w:type="dxa"/>
+            <w:shd w:val="clear" w:color="auto" w:fill="auto"/>
+          </w:tcPr>
+          <w:p>
+            <w:pPr>
+              <w:rPr>
+                <w:rFonts w:ascii="Calibri" w:hAnsi="Calibri"/>
+                <w:b/>
+              </w:rPr>
+            </w:pPr>
+            <w:r>
+              <w:rPr>
+                <w:rFonts w:ascii="Calibri" w:hAnsi="Calibri"/>
+                <w:b/>
+              </w:rPr>
+              <w:t>前置条件</w:t>
+            </w:r>
+            <w:r>
+              <w:rPr>
+                <w:rFonts w:ascii="Calibri" w:hAnsi="Calibri" w:hint="eastAsia"/>
+                <w:b/>
+              </w:rPr>
+              <w:t>：</w:t>
+            </w:r>
+          </w:p>
+          <w:p>
+            <w:pPr>
+              <w:ind w:firstLineChars="100" w:firstLine="210"/>
+              <w:rPr>
+                <w:rFonts w:ascii="Calibri" w:hAnsi="Calibri"/>
+              </w:rPr>
+            </w:pPr>
+            <w:r>
+              <w:rPr>
+                <w:rFonts w:ascii="Calibri" w:hAnsi="Calibri" w:hint="eastAsia"/>
+              </w:rPr>
+              <w:t>管理员登录系统</w:t>
+            </w:r>
+          </w:p>
+        </w:tc>
+      </w:tr>
+      <w:tr>
+        <w:tc>
+          <w:tcPr>
+            <w:tcW w:w="7933" w:type="dxa"/>
+            <w:shd w:val="clear" w:color="auto" w:fill="auto"/>
+          </w:tcPr>
+          <w:p>
+            <w:pPr>
+              <w:rPr>
+                <w:rFonts w:ascii="Calibri" w:hAnsi="Calibri"/>
+                <w:b/>
+              </w:rPr>
+            </w:pPr>
+            <w:r>
+              <w:rPr>
+                <w:rFonts w:ascii="Calibri" w:hAnsi="Calibri"/>
+                <w:b/>
+              </w:rPr>
+              <w:t>基本事件流</w:t>
+            </w:r>
+          </w:p>
+          <w:p>
+            <w:pPr>
+              <w:pStyle w:val="a3"/>
+              <w:numPr>
+                <w:ilvl w:val="0"/>
+                <w:numId w:val="12"/>
+              </w:numPr>
+              <w:ind w:firstLineChars="0"/>
+            </w:pPr>
+            <w:r>
+              <w:t>管理员选择</w:t>
+            </w:r>
+            <w:r>
+              <w:rPr>
+                <w:rFonts w:hint="eastAsia"/>
+              </w:rPr>
+              <w:t>手动输入账号</w:t>
+            </w:r>
+          </w:p>
+          <w:p>
+            <w:pPr>
+              <w:pStyle w:val="a3"/>
+              <w:numPr>
+                <w:ilvl w:val="0"/>
+                <w:numId w:val="12"/>
+              </w:numPr>
+              <w:ind w:firstLineChars="0"/>
+            </w:pPr>
+            <w:r>
+              <w:t>管理员输入用户名</w:t>
+            </w:r>
+            <w:r>
+              <w:rPr>
+                <w:rFonts w:hint="eastAsia"/>
+              </w:rPr>
+              <w:t>、</w:t>
+            </w:r>
+            <w:r>
+              <w:t>姓名</w:t>
+            </w:r>
+            <w:r>
+              <w:rPr>
+                <w:rFonts w:hint="eastAsia"/>
+              </w:rPr>
+              <w:t>、</w:t>
+            </w:r>
+            <w:r>
+              <w:t>身份</w:t>
+            </w:r>
+          </w:p>
+          <w:p>
+            <w:pPr>
+              <w:pStyle w:val="a3"/>
+              <w:numPr>
+                <w:ilvl w:val="0"/>
+                <w:numId w:val="12"/>
+              </w:numPr>
+              <w:ind w:firstLineChars="0"/>
+            </w:pPr>
+            <w:r>
+              <w:t>管理员选择创建账号</w:t>
+            </w:r>
+          </w:p>
+          <w:p>
+            <w:pPr>
+              <w:pStyle w:val="a3"/>
+              <w:numPr>
+                <w:ilvl w:val="0"/>
+                <w:numId w:val="12"/>
+              </w:numPr>
+              <w:ind w:firstLineChars="0"/>
+            </w:pPr>
+            <w:r>
+              <w:t>系统创建此账号</w:t>
+            </w:r>
+          </w:p>
+        </w:tc>
+      </w:tr>
+      <w:tr>
+        <w:tc>
+          <w:tcPr>
+            <w:tcW w:w="7933" w:type="dxa"/>
+            <w:shd w:val="clear" w:color="auto" w:fill="auto"/>
+          </w:tcPr>
+          <w:p>
+            <w:pPr>
+              <w:rPr>
+                <w:rFonts w:ascii="Calibri" w:hAnsi="Calibri"/>
+                <w:b/>
+              </w:rPr>
+            </w:pPr>
+            <w:r>
+              <w:rPr>
+                <w:rFonts w:ascii="Calibri" w:hAnsi="Calibri" w:hint="eastAsia"/>
+                <w:b/>
+              </w:rPr>
+              <w:lastRenderedPageBreak/>
+              <w:t>异常事件流：</w:t>
+            </w:r>
+          </w:p>
+          <w:p>
+            <w:pPr>
+              <w:ind w:firstLineChars="200" w:firstLine="420"/>
+              <w:rPr>
+                <w:rFonts w:ascii="Calibri" w:hAnsi="Calibri"/>
+              </w:rPr>
+            </w:pPr>
+            <w:r>
+              <w:rPr>
+                <w:rFonts w:ascii="Calibri" w:hAnsi="Calibri" w:hint="eastAsia"/>
+              </w:rPr>
+              <w:t>E1</w:t>
+            </w:r>
+            <w:r>
+              <w:rPr>
+                <w:rFonts w:ascii="Calibri" w:hAnsi="Calibri" w:hint="eastAsia"/>
+              </w:rPr>
+              <w:t>：</w:t>
+            </w:r>
+            <w:r>
+              <w:rPr>
+                <w:rFonts w:ascii="Calibri" w:hAnsi="Calibri" w:hint="eastAsia"/>
+              </w:rPr>
+              <w:t>此账号已经存在，系统提示“此账号已经存在”</w:t>
+            </w:r>
+          </w:p>
+        </w:tc>
+      </w:tr>
+      <w:tr>
+        <w:tc>
+          <w:tcPr>
+            <w:tcW w:w="7933" w:type="dxa"/>
+            <w:shd w:val="clear" w:color="auto" w:fill="auto"/>
+          </w:tcPr>
+          <w:p>
+            <w:pPr>
+              <w:rPr>
+                <w:rFonts w:ascii="Calibri" w:hAnsi="Calibri"/>
+                <w:b/>
+              </w:rPr>
+            </w:pPr>
+            <w:r>
+              <w:rPr>
+                <w:rFonts w:ascii="Calibri" w:hAnsi="Calibri"/>
+                <w:b/>
+              </w:rPr>
+              <w:t>后置条件</w:t>
+            </w:r>
+            <w:r>
+              <w:rPr>
+                <w:rFonts w:ascii="Calibri" w:hAnsi="Calibri" w:hint="eastAsia"/>
+                <w:b/>
+              </w:rPr>
+              <w:t>：</w:t>
+            </w:r>
+          </w:p>
+          <w:p>
+            <w:pPr>
+              <w:ind w:firstLineChars="200" w:firstLine="420"/>
+              <w:rPr>
+                <w:rFonts w:ascii="Calibri" w:hAnsi="Calibri"/>
+              </w:rPr>
+            </w:pPr>
+            <w:r>
+              <w:rPr>
+                <w:rFonts w:ascii="Calibri" w:hAnsi="Calibri" w:hint="eastAsia"/>
+              </w:rPr>
+              <w:t>B1</w:t>
+            </w:r>
+            <w:r>
+              <w:rPr>
+                <w:rFonts w:ascii="Calibri" w:hAnsi="Calibri" w:hint="eastAsia"/>
+              </w:rPr>
+              <w:t>：系统成功导入账号</w:t>
+            </w:r>
+          </w:p>
+        </w:tc>
+      </w:tr>
+      <w:tr>
+        <w:tc>
+          <w:tcPr>
+            <w:tcW w:w="7933" w:type="dxa"/>
+            <w:shd w:val="clear" w:color="auto" w:fill="auto"/>
+          </w:tcPr>
+          <w:p>
+            <w:pPr>
+              <w:rPr>
+                <w:rFonts w:ascii="Calibri" w:hAnsi="Calibri"/>
+                <w:b/>
+              </w:rPr>
+            </w:pPr>
+            <w:r>
+              <w:rPr>
+                <w:rFonts w:ascii="Calibri" w:hAnsi="Calibri"/>
+                <w:b/>
+              </w:rPr>
+              <w:t>备注</w:t>
+            </w:r>
+            <w:r>
+              <w:rPr>
+                <w:rFonts w:ascii="Calibri" w:hAnsi="Calibri" w:hint="eastAsia"/>
+                <w:b/>
+              </w:rPr>
+              <w:t>：</w:t>
+            </w:r>
+          </w:p>
+          <w:p>
+            <w:pPr>
+              <w:ind w:firstLine="420"/>
+              <w:rPr>
+                <w:rFonts w:ascii="Calibri" w:hAnsi="Calibri" w:hint="eastAsia"/>
+              </w:rPr>
+            </w:pPr>
+            <w:r>
+              <w:rPr>
+                <w:rFonts w:ascii="Calibri" w:hAnsi="Calibri" w:hint="eastAsia"/>
+              </w:rPr>
+              <w:t>用户名</w:t>
+            </w:r>
+            <w:r>
+              <w:rPr>
+                <w:rFonts w:ascii="Calibri" w:hAnsi="Calibri"/>
+              </w:rPr>
+              <w:t>为学生学号或教师的教职工号</w:t>
+            </w:r>
+            <w:r>
+              <w:rPr>
+                <w:rFonts w:ascii="Calibri" w:hAnsi="Calibri" w:hint="eastAsia"/>
+              </w:rPr>
+              <w:t>，</w:t>
+            </w:r>
+            <w:r>
+              <w:rPr>
+                <w:rFonts w:ascii="Calibri" w:hAnsi="Calibri"/>
+              </w:rPr>
+              <w:t>密码和用户名相同</w:t>
+            </w:r>
+            <w:bookmarkStart w:id="0" w:name="_GoBack"/>
+            <w:bookmarkEnd w:id="0"/>
+          </w:p>
+        </w:tc>
+      </w:tr>
+    </w:tbl>
+    <w:p>
+      <w:pPr>
+        <w:rPr>
+          <w:rFonts w:hint="eastAsia"/>
+        </w:rPr>
+      </w:pPr>
+    </w:p>
     <w:p>
       <w:pPr>
         <w:pStyle w:val="2"/>
@@ -4386,9 +5200,6 @@
     <w:p>
       <w:pPr>
         <w:ind w:firstLineChars="200" w:firstLine="420"/>
-        <w:rPr>
-          <w:rFonts w:hint="eastAsia"/>
-        </w:rPr>
       </w:pPr>
       <w:r>
         <w:t>数据恢复：遇到故障，系统应能提供数据恢复能力</w:t>
@@ -4397,9 +5208,6 @@
     <w:p>
       <w:pPr>
         <w:pStyle w:val="2"/>
-        <w:rPr>
-          <w:rFonts w:hint="eastAsia"/>
-        </w:rPr>
       </w:pPr>
       <w:r>
         <w:t>用例的优先级</w:t>
@@ -4408,9 +5216,6 @@
     <w:p>
       <w:pPr>
         <w:pStyle w:val="1"/>
-        <w:rPr>
-          <w:rFonts w:hint="eastAsia"/>
-        </w:rPr>
       </w:pPr>
       <w:r>
         <w:t>分析</w:t>
@@ -4446,15 +5251,7 @@
         <w:t>类图</w:t>
       </w:r>
     </w:p>
-    <w:p>
-      <w:pPr>
-        <w:rPr>
-          <w:rFonts w:hint="eastAsia"/>
-        </w:rPr>
-      </w:pPr>
-      <w:bookmarkStart w:id="0" w:name="_GoBack"/>
-      <w:bookmarkEnd w:id="0"/>
-    </w:p>
+    <w:p/>
     <w:p>
       <w:pPr>
         <w:pStyle w:val="2"/>
@@ -4485,9 +5282,6 @@
     <w:p>
       <w:pPr>
         <w:pStyle w:val="2"/>
-        <w:rPr>
-          <w:rFonts w:hint="eastAsia"/>
-        </w:rPr>
       </w:pPr>
       <w:r>
         <w:t>用例的实现</w:t>
@@ -5080,6 +5874,95 @@
     </w:lvl>
   </w:abstractNum>
   <w:abstractNum w:abstractNumId="5" w15:restartNumberingAfterBreak="0">
+    <w:nsid w:val="37D92FEA"/>
+    <w:multiLevelType w:val="hybridMultilevel"/>
+    <w:tmpl w:val="C026106E"/>
+    <w:lvl w:ilvl="0" w:tplc="4BAC5BF2">
+      <w:start w:val="1"/>
+      <w:numFmt w:val="decimal"/>
+      <w:lvlText w:val="%1."/>
+      <w:lvlJc w:val="left"/>
+      <w:pPr>
+        <w:ind w:left="780" w:hanging="360"/>
+      </w:pPr>
+      <w:rPr>
+        <w:rFonts w:hint="default"/>
+      </w:rPr>
+    </w:lvl>
+    <w:lvl w:ilvl="1" w:tplc="04090019" w:tentative="1">
+      <w:start w:val="1"/>
+      <w:numFmt w:val="lowerLetter"/>
+      <w:lvlText w:val="%2)"/>
+      <w:lvlJc w:val="left"/>
+      <w:pPr>
+        <w:ind w:left="1260" w:hanging="420"/>
+      </w:pPr>
+    </w:lvl>
+    <w:lvl w:ilvl="2" w:tplc="0409001B" w:tentative="1">
+      <w:start w:val="1"/>
+      <w:numFmt w:val="lowerRoman"/>
+      <w:lvlText w:val="%3."/>
+      <w:lvlJc w:val="right"/>
+      <w:pPr>
+        <w:ind w:left="1680" w:hanging="420"/>
+      </w:pPr>
+    </w:lvl>
+    <w:lvl w:ilvl="3" w:tplc="0409000F" w:tentative="1">
+      <w:start w:val="1"/>
+      <w:numFmt w:val="decimal"/>
+      <w:lvlText w:val="%4."/>
+      <w:lvlJc w:val="left"/>
+      <w:pPr>
+        <w:ind w:left="2100" w:hanging="420"/>
+      </w:pPr>
+    </w:lvl>
+    <w:lvl w:ilvl="4" w:tplc="04090019" w:tentative="1">
+      <w:start w:val="1"/>
+      <w:numFmt w:val="lowerLetter"/>
+      <w:lvlText w:val="%5)"/>
+      <w:lvlJc w:val="left"/>
+      <w:pPr>
+        <w:ind w:left="2520" w:hanging="420"/>
+      </w:pPr>
+    </w:lvl>
+    <w:lvl w:ilvl="5" w:tplc="0409001B" w:tentative="1">
+      <w:start w:val="1"/>
+      <w:numFmt w:val="lowerRoman"/>
+      <w:lvlText w:val="%6."/>
+      <w:lvlJc w:val="right"/>
+      <w:pPr>
+        <w:ind w:left="2940" w:hanging="420"/>
+      </w:pPr>
+    </w:lvl>
+    <w:lvl w:ilvl="6" w:tplc="0409000F" w:tentative="1">
+      <w:start w:val="1"/>
+      <w:numFmt w:val="decimal"/>
+      <w:lvlText w:val="%7."/>
+      <w:lvlJc w:val="left"/>
+      <w:pPr>
+        <w:ind w:left="3360" w:hanging="420"/>
+      </w:pPr>
+    </w:lvl>
+    <w:lvl w:ilvl="7" w:tplc="04090019" w:tentative="1">
+      <w:start w:val="1"/>
+      <w:numFmt w:val="lowerLetter"/>
+      <w:lvlText w:val="%8)"/>
+      <w:lvlJc w:val="left"/>
+      <w:pPr>
+        <w:ind w:left="3780" w:hanging="420"/>
+      </w:pPr>
+    </w:lvl>
+    <w:lvl w:ilvl="8" w:tplc="0409001B" w:tentative="1">
+      <w:start w:val="1"/>
+      <w:numFmt w:val="lowerRoman"/>
+      <w:lvlText w:val="%9."/>
+      <w:lvlJc w:val="right"/>
+      <w:pPr>
+        <w:ind w:left="4200" w:hanging="420"/>
+      </w:pPr>
+    </w:lvl>
+  </w:abstractNum>
+  <w:abstractNum w:abstractNumId="6" w15:restartNumberingAfterBreak="0">
     <w:nsid w:val="430C5F91"/>
     <w:multiLevelType w:val="multilevel"/>
     <w:tmpl w:val="9858E6C2"/>
@@ -5193,7 +6076,96 @@
       </w:rPr>
     </w:lvl>
   </w:abstractNum>
-  <w:abstractNum w:abstractNumId="6" w15:restartNumberingAfterBreak="0">
+  <w:abstractNum w:abstractNumId="7" w15:restartNumberingAfterBreak="0">
+    <w:nsid w:val="53E24D9F"/>
+    <w:multiLevelType w:val="hybridMultilevel"/>
+    <w:tmpl w:val="C026106E"/>
+    <w:lvl w:ilvl="0" w:tplc="4BAC5BF2">
+      <w:start w:val="1"/>
+      <w:numFmt w:val="decimal"/>
+      <w:lvlText w:val="%1."/>
+      <w:lvlJc w:val="left"/>
+      <w:pPr>
+        <w:ind w:left="780" w:hanging="360"/>
+      </w:pPr>
+      <w:rPr>
+        <w:rFonts w:hint="default"/>
+      </w:rPr>
+    </w:lvl>
+    <w:lvl w:ilvl="1" w:tplc="04090019" w:tentative="1">
+      <w:start w:val="1"/>
+      <w:numFmt w:val="lowerLetter"/>
+      <w:lvlText w:val="%2)"/>
+      <w:lvlJc w:val="left"/>
+      <w:pPr>
+        <w:ind w:left="1260" w:hanging="420"/>
+      </w:pPr>
+    </w:lvl>
+    <w:lvl w:ilvl="2" w:tplc="0409001B" w:tentative="1">
+      <w:start w:val="1"/>
+      <w:numFmt w:val="lowerRoman"/>
+      <w:lvlText w:val="%3."/>
+      <w:lvlJc w:val="right"/>
+      <w:pPr>
+        <w:ind w:left="1680" w:hanging="420"/>
+      </w:pPr>
+    </w:lvl>
+    <w:lvl w:ilvl="3" w:tplc="0409000F" w:tentative="1">
+      <w:start w:val="1"/>
+      <w:numFmt w:val="decimal"/>
+      <w:lvlText w:val="%4."/>
+      <w:lvlJc w:val="left"/>
+      <w:pPr>
+        <w:ind w:left="2100" w:hanging="420"/>
+      </w:pPr>
+    </w:lvl>
+    <w:lvl w:ilvl="4" w:tplc="04090019" w:tentative="1">
+      <w:start w:val="1"/>
+      <w:numFmt w:val="lowerLetter"/>
+      <w:lvlText w:val="%5)"/>
+      <w:lvlJc w:val="left"/>
+      <w:pPr>
+        <w:ind w:left="2520" w:hanging="420"/>
+      </w:pPr>
+    </w:lvl>
+    <w:lvl w:ilvl="5" w:tplc="0409001B" w:tentative="1">
+      <w:start w:val="1"/>
+      <w:numFmt w:val="lowerRoman"/>
+      <w:lvlText w:val="%6."/>
+      <w:lvlJc w:val="right"/>
+      <w:pPr>
+        <w:ind w:left="2940" w:hanging="420"/>
+      </w:pPr>
+    </w:lvl>
+    <w:lvl w:ilvl="6" w:tplc="0409000F" w:tentative="1">
+      <w:start w:val="1"/>
+      <w:numFmt w:val="decimal"/>
+      <w:lvlText w:val="%7."/>
+      <w:lvlJc w:val="left"/>
+      <w:pPr>
+        <w:ind w:left="3360" w:hanging="420"/>
+      </w:pPr>
+    </w:lvl>
+    <w:lvl w:ilvl="7" w:tplc="04090019" w:tentative="1">
+      <w:start w:val="1"/>
+      <w:numFmt w:val="lowerLetter"/>
+      <w:lvlText w:val="%8)"/>
+      <w:lvlJc w:val="left"/>
+      <w:pPr>
+        <w:ind w:left="3780" w:hanging="420"/>
+      </w:pPr>
+    </w:lvl>
+    <w:lvl w:ilvl="8" w:tplc="0409001B" w:tentative="1">
+      <w:start w:val="1"/>
+      <w:numFmt w:val="lowerRoman"/>
+      <w:lvlText w:val="%9."/>
+      <w:lvlJc w:val="right"/>
+      <w:pPr>
+        <w:ind w:left="4200" w:hanging="420"/>
+      </w:pPr>
+    </w:lvl>
+  </w:abstractNum>
+  <w:abstractNum w:abstractNumId="8" w15:restartNumberingAfterBreak="0">
     <w:nsid w:val="61E96ABC"/>
     <w:multiLevelType w:val="hybridMultilevel"/>
     <w:tmpl w:val="0E787258"/>
@@ -5306,7 +6278,7 @@
       </w:rPr>
     </w:lvl>
   </w:abstractNum>
-  <w:abstractNum w:abstractNumId="7" w15:restartNumberingAfterBreak="0">
+  <w:abstractNum w:abstractNumId="9" w15:restartNumberingAfterBreak="0">
     <w:nsid w:val="6638391A"/>
     <w:multiLevelType w:val="hybridMultilevel"/>
     <w:tmpl w:val="AB4AA5E4"/>
@@ -5446,7 +6418,7 @@
       </w:rPr>
     </w:lvl>
   </w:abstractNum>
-  <w:abstractNum w:abstractNumId="8" w15:restartNumberingAfterBreak="0">
+  <w:abstractNum w:abstractNumId="10" w15:restartNumberingAfterBreak="0">
     <w:nsid w:val="683C1AF0"/>
     <w:multiLevelType w:val="hybridMultilevel"/>
     <w:tmpl w:val="3910A6B8"/>
@@ -5586,7 +6558,7 @@
       </w:rPr>
     </w:lvl>
   </w:abstractNum>
-  <w:abstractNum w:abstractNumId="9" w15:restartNumberingAfterBreak="0">
+  <w:abstractNum w:abstractNumId="11" w15:restartNumberingAfterBreak="0">
     <w:nsid w:val="69ED010E"/>
     <w:multiLevelType w:val="hybridMultilevel"/>
     <w:tmpl w:val="C026106E"/>
@@ -5679,22 +6651,22 @@
     <w:abstractNumId w:val="3"/>
   </w:num>
   <w:num w:numId="2">
-    <w:abstractNumId w:val="5"/>
+    <w:abstractNumId w:val="6"/>
   </w:num>
   <w:num w:numId="3">
-    <w:abstractNumId w:val="8"/>
+    <w:abstractNumId w:val="10"/>
   </w:num>
   <w:num w:numId="4">
     <w:abstractNumId w:val="2"/>
   </w:num>
   <w:num w:numId="5">
-    <w:abstractNumId w:val="6"/>
+    <w:abstractNumId w:val="8"/>
   </w:num>
   <w:num w:numId="6">
     <w:abstractNumId w:val="0"/>
   </w:num>
   <w:num w:numId="7">
-    <w:abstractNumId w:val="7"/>
+    <w:abstractNumId w:val="9"/>
   </w:num>
   <w:num w:numId="8">
     <w:abstractNumId w:val="4"/>
@@ -5703,7 +6675,13 @@
     <w:abstractNumId w:val="1"/>
   </w:num>
   <w:num w:numId="10">
-    <w:abstractNumId w:val="9"/>
+    <w:abstractNumId w:val="11"/>
+  </w:num>
+  <w:num w:numId="11">
+    <w:abstractNumId w:val="5"/>
+  </w:num>
+  <w:num w:numId="12">
+    <w:abstractNumId w:val="7"/>
   </w:num>
 </w:numbering>
 </file>
@@ -6159,6 +7137,7 @@
   <w:style w:type="character" w:default="1" w:styleId="a0">
     <w:name w:val="Default Paragraph Font"/>
     <w:uiPriority w:val="1"/>
+    <w:semiHidden/>
     <w:unhideWhenUsed/>
   </w:style>
   <w:style w:type="table" w:default="1" w:styleId="a1">

--- a/文档/需求分析/需求分析.docx
+++ b/文档/需求分析/需求分析.docx
@@ -3738,7 +3738,7 @@
           <w:p>
             <w:pPr>
               <w:rPr>
-                <w:rFonts w:ascii="Calibri" w:hAnsi="Calibri" w:hint="eastAsia"/>
+                <w:rFonts w:ascii="Calibri" w:hAnsi="Calibri"/>
               </w:rPr>
             </w:pPr>
             <w:r>
@@ -3961,9 +3961,6 @@
                 <w:numId w:val="10"/>
               </w:numPr>
               <w:ind w:firstLineChars="0"/>
-              <w:rPr>
-                <w:rFonts w:hint="eastAsia"/>
-              </w:rPr>
             </w:pPr>
             <w:r>
               <w:t>教师选择某一项作业</w:t>
@@ -4145,565 +4142,7 @@
               <w:rPr>
                 <w:rFonts w:ascii="Calibri" w:hAnsi="Calibri" w:hint="eastAsia"/>
               </w:rPr>
-              <w:t>：</w:t>
-            </w:r>
-            <w:r>
-              <w:rPr>
-                <w:rFonts w:ascii="Calibri" w:hAnsi="Calibri" w:hint="eastAsia"/>
-              </w:rPr>
-              <w:t>系统成功保存学生的评分</w:t>
-            </w:r>
-          </w:p>
-        </w:tc>
-      </w:tr>
-    </w:tbl>
-    <w:p>
-      <w:pPr>
-        <w:rPr>
-          <w:rFonts w:hint="eastAsia"/>
-        </w:rPr>
-      </w:pPr>
-    </w:p>
-    <w:tbl>
-      <w:tblPr>
-        <w:tblW w:w="0" w:type="auto"/>
-        <w:tblBorders>
-          <w:top w:val="single" w:sz="4" w:space="0" w:color="auto"/>
-          <w:left w:val="single" w:sz="4" w:space="0" w:color="auto"/>
-          <w:bottom w:val="single" w:sz="4" w:space="0" w:color="auto"/>
-          <w:right w:val="single" w:sz="4" w:space="0" w:color="auto"/>
-          <w:insideH w:val="single" w:sz="4" w:space="0" w:color="auto"/>
-          <w:insideV w:val="single" w:sz="4" w:space="0" w:color="auto"/>
-        </w:tblBorders>
-        <w:tblLook w:val="04A0" w:firstRow="1" w:lastRow="0" w:firstColumn="1" w:lastColumn="0" w:noHBand="0" w:noVBand="1"/>
-      </w:tblPr>
-      <w:tblGrid>
-        <w:gridCol w:w="7933"/>
-      </w:tblGrid>
-      <w:tr>
-        <w:tc>
-          <w:tcPr>
-            <w:tcW w:w="7933" w:type="dxa"/>
-            <w:shd w:val="clear" w:color="auto" w:fill="auto"/>
-          </w:tcPr>
-          <w:p>
-            <w:pPr>
-              <w:rPr>
-                <w:rFonts w:ascii="Calibri" w:hAnsi="Calibri"/>
-              </w:rPr>
-            </w:pPr>
-            <w:r>
-              <w:rPr>
-                <w:rFonts w:ascii="Calibri" w:hAnsi="Calibri"/>
-                <w:b/>
-              </w:rPr>
-              <w:t>用例名称</w:t>
-            </w:r>
-            <w:r>
-              <w:rPr>
-                <w:rFonts w:ascii="Calibri" w:hAnsi="Calibri" w:hint="eastAsia"/>
-                <w:b/>
-              </w:rPr>
-              <w:t>：</w:t>
-            </w:r>
-            <w:r>
-              <w:rPr>
-                <w:rFonts w:ascii="Calibri" w:hAnsi="Calibri"/>
-              </w:rPr>
-              <w:t>M4</w:t>
-            </w:r>
-            <w:r>
-              <w:rPr>
-                <w:rFonts w:ascii="Calibri" w:hAnsi="Calibri" w:hint="eastAsia"/>
-              </w:rPr>
-              <w:t>：</w:t>
-            </w:r>
-            <w:r>
-              <w:rPr>
-                <w:rFonts w:ascii="Calibri" w:hAnsi="Calibri" w:hint="eastAsia"/>
-              </w:rPr>
-              <w:t>EXCEL</w:t>
-            </w:r>
-            <w:r>
-              <w:rPr>
-                <w:rFonts w:ascii="Calibri" w:hAnsi="Calibri" w:hint="eastAsia"/>
-              </w:rPr>
-              <w:t>导入</w:t>
-            </w:r>
-          </w:p>
-        </w:tc>
-      </w:tr>
-      <w:tr>
-        <w:tc>
-          <w:tcPr>
-            <w:tcW w:w="7933" w:type="dxa"/>
-            <w:shd w:val="clear" w:color="auto" w:fill="auto"/>
-          </w:tcPr>
-          <w:p>
-            <w:pPr>
-              <w:rPr>
-                <w:rFonts w:ascii="Calibri" w:hAnsi="Calibri"/>
-              </w:rPr>
-            </w:pPr>
-            <w:r>
-              <w:rPr>
-                <w:rFonts w:ascii="Calibri" w:hAnsi="Calibri"/>
-                <w:b/>
-              </w:rPr>
-              <w:t>参与者</w:t>
-            </w:r>
-            <w:r>
-              <w:rPr>
-                <w:rFonts w:ascii="Calibri" w:hAnsi="Calibri" w:hint="eastAsia"/>
-                <w:b/>
-              </w:rPr>
-              <w:t>：</w:t>
-            </w:r>
-            <w:r>
-              <w:rPr>
-                <w:rFonts w:ascii="Calibri" w:hAnsi="Calibri" w:hint="eastAsia"/>
-              </w:rPr>
-              <w:t>管理员</w:t>
-            </w:r>
-          </w:p>
-        </w:tc>
-      </w:tr>
-      <w:tr>
-        <w:tc>
-          <w:tcPr>
-            <w:tcW w:w="7933" w:type="dxa"/>
-            <w:shd w:val="clear" w:color="auto" w:fill="auto"/>
-          </w:tcPr>
-          <w:p>
-            <w:pPr>
-              <w:rPr>
-                <w:rFonts w:ascii="Calibri" w:hAnsi="Calibri"/>
-                <w:b/>
-              </w:rPr>
-            </w:pPr>
-            <w:r>
-              <w:rPr>
-                <w:rFonts w:ascii="Calibri" w:hAnsi="Calibri"/>
-                <w:b/>
-              </w:rPr>
-              <w:t>简要说明</w:t>
-            </w:r>
-            <w:r>
-              <w:rPr>
-                <w:rFonts w:ascii="Calibri" w:hAnsi="Calibri" w:hint="eastAsia"/>
-                <w:b/>
-              </w:rPr>
-              <w:t>：</w:t>
-            </w:r>
-          </w:p>
-          <w:p>
-            <w:pPr>
-              <w:ind w:firstLineChars="100" w:firstLine="210"/>
-              <w:rPr>
-                <w:rFonts w:ascii="Calibri" w:hAnsi="Calibri"/>
-              </w:rPr>
-            </w:pPr>
-            <w:r>
-              <w:rPr>
-                <w:rFonts w:ascii="Calibri" w:hAnsi="Calibri" w:hint="eastAsia"/>
-              </w:rPr>
-              <w:t>管理员通过</w:t>
-            </w:r>
-            <w:r>
-              <w:rPr>
-                <w:rFonts w:ascii="Calibri" w:hAnsi="Calibri" w:hint="eastAsia"/>
-              </w:rPr>
-              <w:t>EXCEL</w:t>
-            </w:r>
-            <w:r>
-              <w:rPr>
-                <w:rFonts w:ascii="Calibri" w:hAnsi="Calibri" w:hint="eastAsia"/>
-              </w:rPr>
-              <w:t>导入账号</w:t>
-            </w:r>
-          </w:p>
-        </w:tc>
-      </w:tr>
-      <w:tr>
-        <w:tc>
-          <w:tcPr>
-            <w:tcW w:w="7933" w:type="dxa"/>
-            <w:shd w:val="clear" w:color="auto" w:fill="auto"/>
-          </w:tcPr>
-          <w:p>
-            <w:pPr>
-              <w:rPr>
-                <w:rFonts w:ascii="Calibri" w:hAnsi="Calibri"/>
-                <w:b/>
-              </w:rPr>
-            </w:pPr>
-            <w:r>
-              <w:rPr>
-                <w:rFonts w:ascii="Calibri" w:hAnsi="Calibri"/>
-                <w:b/>
-              </w:rPr>
-              <w:t>前置条件</w:t>
-            </w:r>
-            <w:r>
-              <w:rPr>
-                <w:rFonts w:ascii="Calibri" w:hAnsi="Calibri" w:hint="eastAsia"/>
-                <w:b/>
-              </w:rPr>
-              <w:t>：</w:t>
-            </w:r>
-          </w:p>
-          <w:p>
-            <w:pPr>
-              <w:ind w:firstLineChars="100" w:firstLine="210"/>
-              <w:rPr>
-                <w:rFonts w:ascii="Calibri" w:hAnsi="Calibri"/>
-              </w:rPr>
-            </w:pPr>
-            <w:r>
-              <w:rPr>
-                <w:rFonts w:ascii="Calibri" w:hAnsi="Calibri" w:hint="eastAsia"/>
-              </w:rPr>
-              <w:t>无</w:t>
-            </w:r>
-          </w:p>
-        </w:tc>
-      </w:tr>
-      <w:tr>
-        <w:tc>
-          <w:tcPr>
-            <w:tcW w:w="7933" w:type="dxa"/>
-            <w:shd w:val="clear" w:color="auto" w:fill="auto"/>
-          </w:tcPr>
-          <w:p>
-            <w:pPr>
-              <w:rPr>
-                <w:rFonts w:ascii="Calibri" w:hAnsi="Calibri"/>
-                <w:b/>
-              </w:rPr>
-            </w:pPr>
-            <w:r>
-              <w:rPr>
-                <w:rFonts w:ascii="Calibri" w:hAnsi="Calibri"/>
-                <w:b/>
-              </w:rPr>
-              <w:t>基本事件流</w:t>
-            </w:r>
-          </w:p>
-          <w:p>
-            <w:pPr>
-              <w:pStyle w:val="a3"/>
-              <w:numPr>
-                <w:ilvl w:val="0"/>
-                <w:numId w:val="11"/>
-              </w:numPr>
-              <w:ind w:firstLineChars="0"/>
-            </w:pPr>
-            <w:r>
-              <w:t>管理员选择</w:t>
-            </w:r>
-            <w:r>
-              <w:rPr>
-                <w:rFonts w:hint="eastAsia"/>
-              </w:rPr>
-              <w:t>EXCEL</w:t>
-            </w:r>
-            <w:r>
-              <w:rPr>
-                <w:rFonts w:hint="eastAsia"/>
-              </w:rPr>
-              <w:t>导入</w:t>
-            </w:r>
-          </w:p>
-          <w:p>
-            <w:pPr>
-              <w:pStyle w:val="a3"/>
-              <w:numPr>
-                <w:ilvl w:val="0"/>
-                <w:numId w:val="11"/>
-              </w:numPr>
-              <w:ind w:firstLineChars="0"/>
-            </w:pPr>
-            <w:r>
-              <w:t>管理员点击</w:t>
-            </w:r>
-            <w:r>
-              <w:rPr>
-                <w:rFonts w:hint="eastAsia"/>
-              </w:rPr>
-              <w:t>“</w:t>
-            </w:r>
-            <w:r>
-              <w:t>选择文件</w:t>
-            </w:r>
-            <w:r>
-              <w:rPr>
-                <w:rFonts w:hint="eastAsia"/>
-              </w:rPr>
-              <w:t>”</w:t>
-            </w:r>
-            <w:r>
-              <w:t>按钮</w:t>
-            </w:r>
-          </w:p>
-          <w:p>
-            <w:pPr>
-              <w:pStyle w:val="a3"/>
-              <w:numPr>
-                <w:ilvl w:val="0"/>
-                <w:numId w:val="11"/>
-              </w:numPr>
-              <w:ind w:firstLineChars="0"/>
-            </w:pPr>
-            <w:r>
-              <w:t>管理员选择本地</w:t>
-            </w:r>
-            <w:r>
-              <w:rPr>
-                <w:rFonts w:hint="eastAsia"/>
-              </w:rPr>
-              <w:t>EXCEL</w:t>
-            </w:r>
-            <w:r>
-              <w:rPr>
-                <w:rFonts w:hint="eastAsia"/>
-              </w:rPr>
-              <w:t>文件</w:t>
-            </w:r>
-          </w:p>
-          <w:p>
-            <w:pPr>
-              <w:pStyle w:val="a3"/>
-              <w:numPr>
-                <w:ilvl w:val="0"/>
-                <w:numId w:val="11"/>
-              </w:numPr>
-              <w:ind w:firstLineChars="0"/>
-            </w:pPr>
-            <w:r>
-              <w:t>管理员点击</w:t>
-            </w:r>
-            <w:r>
-              <w:rPr>
-                <w:rFonts w:hint="eastAsia"/>
-              </w:rPr>
-              <w:t>“</w:t>
-            </w:r>
-            <w:r>
-              <w:t>导入</w:t>
-            </w:r>
-            <w:r>
-              <w:rPr>
-                <w:rFonts w:hint="eastAsia"/>
-              </w:rPr>
-              <w:t>”</w:t>
-            </w:r>
-            <w:r>
-              <w:t>按钮</w:t>
-            </w:r>
-          </w:p>
-        </w:tc>
-      </w:tr>
-      <w:tr>
-        <w:tc>
-          <w:tcPr>
-            <w:tcW w:w="7933" w:type="dxa"/>
-            <w:shd w:val="clear" w:color="auto" w:fill="auto"/>
-          </w:tcPr>
-          <w:p>
-            <w:pPr>
-              <w:rPr>
-                <w:rFonts w:ascii="Calibri" w:hAnsi="Calibri"/>
-                <w:b/>
-              </w:rPr>
-            </w:pPr>
-            <w:r>
-              <w:rPr>
-                <w:rFonts w:ascii="Calibri" w:hAnsi="Calibri" w:hint="eastAsia"/>
-                <w:b/>
-              </w:rPr>
-              <w:t>异常事件流：</w:t>
-            </w:r>
-          </w:p>
-          <w:p>
-            <w:pPr>
-              <w:ind w:firstLineChars="200" w:firstLine="420"/>
-              <w:rPr>
-                <w:rFonts w:ascii="Calibri" w:hAnsi="Calibri"/>
-              </w:rPr>
-            </w:pPr>
-            <w:r>
-              <w:rPr>
-                <w:rFonts w:ascii="Calibri" w:hAnsi="Calibri" w:hint="eastAsia"/>
-              </w:rPr>
-              <w:t>E1</w:t>
-            </w:r>
-            <w:r>
-              <w:rPr>
-                <w:rFonts w:ascii="Calibri" w:hAnsi="Calibri" w:hint="eastAsia"/>
-              </w:rPr>
-              <w:t>：某个账号为成功导入，系统需要显示未成功导入账号的信息</w:t>
-            </w:r>
-          </w:p>
-        </w:tc>
-      </w:tr>
-      <w:tr>
-        <w:tc>
-          <w:tcPr>
-            <w:tcW w:w="7933" w:type="dxa"/>
-            <w:shd w:val="clear" w:color="auto" w:fill="auto"/>
-          </w:tcPr>
-          <w:p>
-            <w:pPr>
-              <w:rPr>
-                <w:rFonts w:ascii="Calibri" w:hAnsi="Calibri"/>
-                <w:b/>
-              </w:rPr>
-            </w:pPr>
-            <w:r>
-              <w:rPr>
-                <w:rFonts w:ascii="Calibri" w:hAnsi="Calibri"/>
-                <w:b/>
-              </w:rPr>
-              <w:t>后置条件</w:t>
-            </w:r>
-            <w:r>
-              <w:rPr>
-                <w:rFonts w:ascii="Calibri" w:hAnsi="Calibri" w:hint="eastAsia"/>
-                <w:b/>
-              </w:rPr>
-              <w:t>：</w:t>
-            </w:r>
-          </w:p>
-          <w:p>
-            <w:pPr>
-              <w:ind w:firstLineChars="200" w:firstLine="420"/>
-              <w:rPr>
-                <w:rFonts w:ascii="Calibri" w:hAnsi="Calibri"/>
-              </w:rPr>
-            </w:pPr>
-            <w:r>
-              <w:rPr>
-                <w:rFonts w:ascii="Calibri" w:hAnsi="Calibri" w:hint="eastAsia"/>
-              </w:rPr>
-              <w:t>B1</w:t>
-            </w:r>
-            <w:r>
-              <w:rPr>
-                <w:rFonts w:ascii="Calibri" w:hAnsi="Calibri" w:hint="eastAsia"/>
-              </w:rPr>
-              <w:t>：系统成功导入账号</w:t>
-            </w:r>
-          </w:p>
-        </w:tc>
-      </w:tr>
-      <w:tr>
-        <w:tc>
-          <w:tcPr>
-            <w:tcW w:w="7933" w:type="dxa"/>
-            <w:shd w:val="clear" w:color="auto" w:fill="auto"/>
-          </w:tcPr>
-          <w:p>
-            <w:pPr>
-              <w:rPr>
-                <w:rFonts w:ascii="Calibri" w:hAnsi="Calibri"/>
-                <w:b/>
-              </w:rPr>
-            </w:pPr>
-            <w:r>
-              <w:rPr>
-                <w:rFonts w:ascii="Calibri" w:hAnsi="Calibri"/>
-                <w:b/>
-              </w:rPr>
-              <w:t>备注</w:t>
-            </w:r>
-            <w:r>
-              <w:rPr>
-                <w:rFonts w:ascii="Calibri" w:hAnsi="Calibri" w:hint="eastAsia"/>
-                <w:b/>
-              </w:rPr>
-              <w:t>：</w:t>
-            </w:r>
-          </w:p>
-          <w:p>
-            <w:pPr>
-              <w:ind w:firstLine="420"/>
-              <w:rPr>
-                <w:rFonts w:ascii="Calibri" w:hAnsi="Calibri"/>
-              </w:rPr>
-            </w:pPr>
-            <w:r>
-              <w:rPr>
-                <w:rFonts w:ascii="Calibri" w:hAnsi="Calibri"/>
-              </w:rPr>
-              <w:t>EXCEL</w:t>
-            </w:r>
-            <w:r>
-              <w:rPr>
-                <w:rFonts w:ascii="Calibri" w:hAnsi="Calibri"/>
-              </w:rPr>
-              <w:t>文件</w:t>
-            </w:r>
-            <w:r>
-              <w:rPr>
-                <w:rFonts w:ascii="Calibri" w:hAnsi="Calibri"/>
-              </w:rPr>
-              <w:t>第一行为列名分别为</w:t>
-            </w:r>
-            <w:r>
-              <w:rPr>
-                <w:rFonts w:ascii="Calibri" w:hAnsi="Calibri" w:hint="eastAsia"/>
-              </w:rPr>
-              <w:t>：</w:t>
-            </w:r>
-            <w:r>
-              <w:rPr>
-                <w:rFonts w:ascii="Calibri" w:hAnsi="Calibri"/>
-              </w:rPr>
-              <w:t>用户名</w:t>
-            </w:r>
-            <w:r>
-              <w:rPr>
-                <w:rFonts w:ascii="Calibri" w:hAnsi="Calibri" w:hint="eastAsia"/>
-              </w:rPr>
-              <w:t>、</w:t>
-            </w:r>
-            <w:r>
-              <w:rPr>
-                <w:rFonts w:ascii="Calibri" w:hAnsi="Calibri"/>
-              </w:rPr>
-              <w:t>姓名</w:t>
-            </w:r>
-            <w:r>
-              <w:rPr>
-                <w:rFonts w:ascii="Calibri" w:hAnsi="Calibri" w:hint="eastAsia"/>
-              </w:rPr>
-              <w:t>、</w:t>
-            </w:r>
-            <w:r>
-              <w:rPr>
-                <w:rFonts w:ascii="Calibri" w:hAnsi="Calibri"/>
-              </w:rPr>
-              <w:t>身份</w:t>
-            </w:r>
-            <w:r>
-              <w:rPr>
-                <w:rFonts w:ascii="Calibri" w:hAnsi="Calibri" w:hint="eastAsia"/>
-              </w:rPr>
-              <w:t>。</w:t>
-            </w:r>
-          </w:p>
-          <w:p>
-            <w:pPr>
-              <w:ind w:firstLine="420"/>
-              <w:rPr>
-                <w:rFonts w:ascii="Calibri" w:hAnsi="Calibri"/>
-              </w:rPr>
-            </w:pPr>
-            <w:r>
-              <w:rPr>
-                <w:rFonts w:ascii="Calibri" w:hAnsi="Calibri"/>
-              </w:rPr>
-              <w:t>从第二行开始记录数据</w:t>
+              <w:t>：系统成功保存学生的评分</w:t>
             </w:r>
           </w:p>
         </w:tc>
@@ -4756,13 +4195,25 @@
               <w:rPr>
                 <w:rFonts w:ascii="Calibri" w:hAnsi="Calibri"/>
               </w:rPr>
-              <w:t>M5</w:t>
-            </w:r>
-            <w:r>
-              <w:rPr>
-                <w:rFonts w:ascii="Calibri" w:hAnsi="Calibri" w:hint="eastAsia"/>
-              </w:rPr>
-              <w:t>：手动输入账号</w:t>
+              <w:t>M4</w:t>
+            </w:r>
+            <w:r>
+              <w:rPr>
+                <w:rFonts w:ascii="Calibri" w:hAnsi="Calibri" w:hint="eastAsia"/>
+              </w:rPr>
+              <w:t>：</w:t>
+            </w:r>
+            <w:r>
+              <w:rPr>
+                <w:rFonts w:ascii="Calibri" w:hAnsi="Calibri" w:hint="eastAsia"/>
+              </w:rPr>
+              <w:t>EXCEL</w:t>
+            </w:r>
+            <w:r>
+              <w:rPr>
+                <w:rFonts w:ascii="Calibri" w:hAnsi="Calibri" w:hint="eastAsia"/>
+              </w:rPr>
+              <w:t>导入</w:t>
             </w:r>
           </w:p>
         </w:tc>
@@ -4841,13 +4292,19 @@
               <w:rPr>
                 <w:rFonts w:ascii="Calibri" w:hAnsi="Calibri" w:hint="eastAsia"/>
               </w:rPr>
-              <w:t>管理员</w:t>
-            </w:r>
-            <w:r>
-              <w:rPr>
-                <w:rFonts w:ascii="Calibri" w:hAnsi="Calibri" w:hint="eastAsia"/>
-              </w:rPr>
-              <w:t>手动输入账号</w:t>
+              <w:t>管理员通过</w:t>
+            </w:r>
+            <w:r>
+              <w:rPr>
+                <w:rFonts w:ascii="Calibri" w:hAnsi="Calibri" w:hint="eastAsia"/>
+              </w:rPr>
+              <w:t>EXCEL</w:t>
+            </w:r>
+            <w:r>
+              <w:rPr>
+                <w:rFonts w:ascii="Calibri" w:hAnsi="Calibri" w:hint="eastAsia"/>
+              </w:rPr>
+              <w:t>导入账号</w:t>
             </w:r>
           </w:p>
         </w:tc>
@@ -4891,7 +4348,7 @@
               <w:rPr>
                 <w:rFonts w:ascii="Calibri" w:hAnsi="Calibri" w:hint="eastAsia"/>
               </w:rPr>
-              <w:t>管理员登录系统</w:t>
+              <w:t>无</w:t>
             </w:r>
           </w:p>
         </w:tc>
@@ -4922,7 +4379,7 @@
               <w:pStyle w:val="a3"/>
               <w:numPr>
                 <w:ilvl w:val="0"/>
-                <w:numId w:val="12"/>
+                <w:numId w:val="11"/>
               </w:numPr>
               <w:ind w:firstLineChars="0"/>
             </w:pPr>
@@ -4933,7 +4390,13 @@
               <w:rPr>
                 <w:rFonts w:hint="eastAsia"/>
               </w:rPr>
-              <w:t>手动输入账号</w:t>
+              <w:t>EXCEL</w:t>
+            </w:r>
+            <w:r>
+              <w:rPr>
+                <w:rFonts w:hint="eastAsia"/>
+              </w:rPr>
+              <w:t>导入</w:t>
             </w:r>
           </w:p>
           <w:p>
@@ -4941,30 +4404,30 @@
               <w:pStyle w:val="a3"/>
               <w:numPr>
                 <w:ilvl w:val="0"/>
-                <w:numId w:val="12"/>
+                <w:numId w:val="11"/>
               </w:numPr>
               <w:ind w:firstLineChars="0"/>
             </w:pPr>
             <w:r>
-              <w:t>管理员输入用户名</w:t>
+              <w:t>管理员点击</w:t>
             </w:r>
             <w:r>
               <w:rPr>
                 <w:rFonts w:hint="eastAsia"/>
               </w:rPr>
-              <w:t>、</w:t>
-            </w:r>
-            <w:r>
-              <w:t>姓名</w:t>
+              <w:t>“</w:t>
+            </w:r>
+            <w:r>
+              <w:t>选择文件</w:t>
             </w:r>
             <w:r>
               <w:rPr>
                 <w:rFonts w:hint="eastAsia"/>
               </w:rPr>
-              <w:t>、</w:t>
-            </w:r>
-            <w:r>
-              <w:t>身份</w:t>
+              <w:t>”</w:t>
+            </w:r>
+            <w:r>
+              <w:t>按钮</w:t>
             </w:r>
           </w:p>
           <w:p>
@@ -4972,12 +4435,24 @@
               <w:pStyle w:val="a3"/>
               <w:numPr>
                 <w:ilvl w:val="0"/>
-                <w:numId w:val="12"/>
+                <w:numId w:val="11"/>
               </w:numPr>
               <w:ind w:firstLineChars="0"/>
             </w:pPr>
             <w:r>
-              <w:t>管理员选择创建账号</w:t>
+              <w:t>管理员选择本地</w:t>
+            </w:r>
+            <w:r>
+              <w:rPr>
+                <w:rFonts w:hint="eastAsia"/>
+              </w:rPr>
+              <w:t>EXCEL</w:t>
+            </w:r>
+            <w:r>
+              <w:rPr>
+                <w:rFonts w:hint="eastAsia"/>
+              </w:rPr>
+              <w:t>文件</w:t>
             </w:r>
           </w:p>
           <w:p>
@@ -4985,12 +4460,30 @@
               <w:pStyle w:val="a3"/>
               <w:numPr>
                 <w:ilvl w:val="0"/>
-                <w:numId w:val="12"/>
+                <w:numId w:val="11"/>
               </w:numPr>
               <w:ind w:firstLineChars="0"/>
             </w:pPr>
             <w:r>
-              <w:t>系统创建此账号</w:t>
+              <w:t>管理员点击</w:t>
+            </w:r>
+            <w:r>
+              <w:rPr>
+                <w:rFonts w:hint="eastAsia"/>
+              </w:rPr>
+              <w:t>“</w:t>
+            </w:r>
+            <w:r>
+              <w:t>导入</w:t>
+            </w:r>
+            <w:r>
+              <w:rPr>
+                <w:rFonts w:hint="eastAsia"/>
+              </w:rPr>
+              <w:t>”</w:t>
+            </w:r>
+            <w:r>
+              <w:t>按钮</w:t>
             </w:r>
           </w:p>
         </w:tc>
@@ -5013,7 +4506,6 @@
                 <w:rFonts w:ascii="Calibri" w:hAnsi="Calibri" w:hint="eastAsia"/>
                 <w:b/>
               </w:rPr>
-              <w:lastRenderedPageBreak/>
               <w:t>异常事件流：</w:t>
             </w:r>
           </w:p>
@@ -5034,13 +4526,7 @@
               <w:rPr>
                 <w:rFonts w:ascii="Calibri" w:hAnsi="Calibri" w:hint="eastAsia"/>
               </w:rPr>
-              <w:t>：</w:t>
-            </w:r>
-            <w:r>
-              <w:rPr>
-                <w:rFonts w:ascii="Calibri" w:hAnsi="Calibri" w:hint="eastAsia"/>
-              </w:rPr>
-              <w:t>此账号已经存在，系统提示“此账号已经存在”</w:t>
+              <w:t>：某个账号为成功导入，系统需要显示未成功导入账号的信息</w:t>
             </w:r>
           </w:p>
         </w:tc>
@@ -5127,46 +4613,525 @@
             <w:pPr>
               <w:ind w:firstLine="420"/>
               <w:rPr>
-                <w:rFonts w:ascii="Calibri" w:hAnsi="Calibri" w:hint="eastAsia"/>
-              </w:rPr>
-            </w:pPr>
-            <w:r>
-              <w:rPr>
-                <w:rFonts w:ascii="Calibri" w:hAnsi="Calibri" w:hint="eastAsia"/>
+                <w:rFonts w:ascii="Calibri" w:hAnsi="Calibri"/>
+              </w:rPr>
+            </w:pPr>
+            <w:r>
+              <w:rPr>
+                <w:rFonts w:ascii="Calibri" w:hAnsi="Calibri"/>
+              </w:rPr>
+              <w:t>EXCEL</w:t>
+            </w:r>
+            <w:r>
+              <w:rPr>
+                <w:rFonts w:ascii="Calibri" w:hAnsi="Calibri"/>
+              </w:rPr>
+              <w:t>文件</w:t>
+            </w:r>
+            <w:r>
+              <w:rPr>
+                <w:rFonts w:ascii="Calibri" w:hAnsi="Calibri"/>
+              </w:rPr>
+              <w:t>第一行为列名分别为</w:t>
+            </w:r>
+            <w:r>
+              <w:rPr>
+                <w:rFonts w:ascii="Calibri" w:hAnsi="Calibri" w:hint="eastAsia"/>
+              </w:rPr>
+              <w:t>：</w:t>
+            </w:r>
+            <w:r>
+              <w:rPr>
+                <w:rFonts w:ascii="Calibri" w:hAnsi="Calibri"/>
               </w:rPr>
               <w:t>用户名</w:t>
             </w:r>
             <w:r>
               <w:rPr>
-                <w:rFonts w:ascii="Calibri" w:hAnsi="Calibri"/>
-              </w:rPr>
-              <w:t>为学生学号或教师的教职工号</w:t>
-            </w:r>
-            <w:r>
-              <w:rPr>
-                <w:rFonts w:ascii="Calibri" w:hAnsi="Calibri" w:hint="eastAsia"/>
-              </w:rPr>
-              <w:t>，</w:t>
-            </w:r>
-            <w:r>
-              <w:rPr>
-                <w:rFonts w:ascii="Calibri" w:hAnsi="Calibri"/>
-              </w:rPr>
-              <w:t>密码和用户名相同</w:t>
-            </w:r>
-            <w:bookmarkStart w:id="0" w:name="_GoBack"/>
-            <w:bookmarkEnd w:id="0"/>
+                <w:rFonts w:ascii="Calibri" w:hAnsi="Calibri" w:hint="eastAsia"/>
+              </w:rPr>
+              <w:t>、</w:t>
+            </w:r>
+            <w:r>
+              <w:rPr>
+                <w:rFonts w:ascii="Calibri" w:hAnsi="Calibri"/>
+              </w:rPr>
+              <w:t>姓名</w:t>
+            </w:r>
+            <w:r>
+              <w:rPr>
+                <w:rFonts w:ascii="Calibri" w:hAnsi="Calibri" w:hint="eastAsia"/>
+              </w:rPr>
+              <w:t>、</w:t>
+            </w:r>
+            <w:r>
+              <w:rPr>
+                <w:rFonts w:ascii="Calibri" w:hAnsi="Calibri"/>
+              </w:rPr>
+              <w:t>身份</w:t>
+            </w:r>
+            <w:r>
+              <w:rPr>
+                <w:rFonts w:ascii="Calibri" w:hAnsi="Calibri" w:hint="eastAsia"/>
+              </w:rPr>
+              <w:t>。</w:t>
+            </w:r>
+          </w:p>
+          <w:p>
+            <w:pPr>
+              <w:ind w:firstLine="420"/>
+              <w:rPr>
+                <w:rFonts w:ascii="Calibri" w:hAnsi="Calibri"/>
+              </w:rPr>
+            </w:pPr>
+            <w:r>
+              <w:rPr>
+                <w:rFonts w:ascii="Calibri" w:hAnsi="Calibri"/>
+              </w:rPr>
+              <w:t>从第二行开始记录数据</w:t>
+            </w:r>
           </w:p>
         </w:tc>
       </w:tr>
     </w:tbl>
-    <w:p>
-      <w:pPr>
-        <w:rPr>
-          <w:rFonts w:hint="eastAsia"/>
-        </w:rPr>
-      </w:pPr>
-    </w:p>
+    <w:p/>
+    <w:tbl>
+      <w:tblPr>
+        <w:tblW w:w="0" w:type="auto"/>
+        <w:tblBorders>
+          <w:top w:val="single" w:sz="4" w:space="0" w:color="auto"/>
+          <w:left w:val="single" w:sz="4" w:space="0" w:color="auto"/>
+          <w:bottom w:val="single" w:sz="4" w:space="0" w:color="auto"/>
+          <w:right w:val="single" w:sz="4" w:space="0" w:color="auto"/>
+          <w:insideH w:val="single" w:sz="4" w:space="0" w:color="auto"/>
+          <w:insideV w:val="single" w:sz="4" w:space="0" w:color="auto"/>
+        </w:tblBorders>
+        <w:tblLook w:val="04A0" w:firstRow="1" w:lastRow="0" w:firstColumn="1" w:lastColumn="0" w:noHBand="0" w:noVBand="1"/>
+      </w:tblPr>
+      <w:tblGrid>
+        <w:gridCol w:w="7933"/>
+      </w:tblGrid>
+      <w:tr>
+        <w:tc>
+          <w:tcPr>
+            <w:tcW w:w="7933" w:type="dxa"/>
+            <w:shd w:val="clear" w:color="auto" w:fill="auto"/>
+          </w:tcPr>
+          <w:p>
+            <w:pPr>
+              <w:rPr>
+                <w:rFonts w:ascii="Calibri" w:hAnsi="Calibri"/>
+              </w:rPr>
+            </w:pPr>
+            <w:r>
+              <w:rPr>
+                <w:rFonts w:ascii="Calibri" w:hAnsi="Calibri"/>
+                <w:b/>
+              </w:rPr>
+              <w:t>用例名称</w:t>
+            </w:r>
+            <w:r>
+              <w:rPr>
+                <w:rFonts w:ascii="Calibri" w:hAnsi="Calibri" w:hint="eastAsia"/>
+                <w:b/>
+              </w:rPr>
+              <w:t>：</w:t>
+            </w:r>
+            <w:r>
+              <w:rPr>
+                <w:rFonts w:ascii="Calibri" w:hAnsi="Calibri"/>
+              </w:rPr>
+              <w:t>M5</w:t>
+            </w:r>
+            <w:r>
+              <w:rPr>
+                <w:rFonts w:ascii="Calibri" w:hAnsi="Calibri" w:hint="eastAsia"/>
+              </w:rPr>
+              <w:t>：手动输入账号</w:t>
+            </w:r>
+          </w:p>
+        </w:tc>
+      </w:tr>
+      <w:tr>
+        <w:tc>
+          <w:tcPr>
+            <w:tcW w:w="7933" w:type="dxa"/>
+            <w:shd w:val="clear" w:color="auto" w:fill="auto"/>
+          </w:tcPr>
+          <w:p>
+            <w:pPr>
+              <w:rPr>
+                <w:rFonts w:ascii="Calibri" w:hAnsi="Calibri"/>
+              </w:rPr>
+            </w:pPr>
+            <w:r>
+              <w:rPr>
+                <w:rFonts w:ascii="Calibri" w:hAnsi="Calibri"/>
+                <w:b/>
+              </w:rPr>
+              <w:t>参与者</w:t>
+            </w:r>
+            <w:r>
+              <w:rPr>
+                <w:rFonts w:ascii="Calibri" w:hAnsi="Calibri" w:hint="eastAsia"/>
+                <w:b/>
+              </w:rPr>
+              <w:t>：</w:t>
+            </w:r>
+            <w:r>
+              <w:rPr>
+                <w:rFonts w:ascii="Calibri" w:hAnsi="Calibri" w:hint="eastAsia"/>
+              </w:rPr>
+              <w:t>管理员</w:t>
+            </w:r>
+          </w:p>
+        </w:tc>
+      </w:tr>
+      <w:tr>
+        <w:tc>
+          <w:tcPr>
+            <w:tcW w:w="7933" w:type="dxa"/>
+            <w:shd w:val="clear" w:color="auto" w:fill="auto"/>
+          </w:tcPr>
+          <w:p>
+            <w:pPr>
+              <w:rPr>
+                <w:rFonts w:ascii="Calibri" w:hAnsi="Calibri"/>
+                <w:b/>
+              </w:rPr>
+            </w:pPr>
+            <w:r>
+              <w:rPr>
+                <w:rFonts w:ascii="Calibri" w:hAnsi="Calibri"/>
+                <w:b/>
+              </w:rPr>
+              <w:t>简要说明</w:t>
+            </w:r>
+            <w:r>
+              <w:rPr>
+                <w:rFonts w:ascii="Calibri" w:hAnsi="Calibri" w:hint="eastAsia"/>
+                <w:b/>
+              </w:rPr>
+              <w:t>：</w:t>
+            </w:r>
+          </w:p>
+          <w:p>
+            <w:pPr>
+              <w:ind w:firstLineChars="100" w:firstLine="210"/>
+              <w:rPr>
+                <w:rFonts w:ascii="Calibri" w:hAnsi="Calibri"/>
+              </w:rPr>
+            </w:pPr>
+            <w:r>
+              <w:rPr>
+                <w:rFonts w:ascii="Calibri" w:hAnsi="Calibri" w:hint="eastAsia"/>
+              </w:rPr>
+              <w:t>管理员手动输入账号</w:t>
+            </w:r>
+          </w:p>
+        </w:tc>
+      </w:tr>
+      <w:tr>
+        <w:tc>
+          <w:tcPr>
+            <w:tcW w:w="7933" w:type="dxa"/>
+            <w:shd w:val="clear" w:color="auto" w:fill="auto"/>
+          </w:tcPr>
+          <w:p>
+            <w:pPr>
+              <w:rPr>
+                <w:rFonts w:ascii="Calibri" w:hAnsi="Calibri"/>
+                <w:b/>
+              </w:rPr>
+            </w:pPr>
+            <w:r>
+              <w:rPr>
+                <w:rFonts w:ascii="Calibri" w:hAnsi="Calibri"/>
+                <w:b/>
+              </w:rPr>
+              <w:t>前置条件</w:t>
+            </w:r>
+            <w:r>
+              <w:rPr>
+                <w:rFonts w:ascii="Calibri" w:hAnsi="Calibri" w:hint="eastAsia"/>
+                <w:b/>
+              </w:rPr>
+              <w:t>：</w:t>
+            </w:r>
+          </w:p>
+          <w:p>
+            <w:pPr>
+              <w:ind w:firstLineChars="100" w:firstLine="210"/>
+              <w:rPr>
+                <w:rFonts w:ascii="Calibri" w:hAnsi="Calibri"/>
+              </w:rPr>
+            </w:pPr>
+            <w:r>
+              <w:rPr>
+                <w:rFonts w:ascii="Calibri" w:hAnsi="Calibri" w:hint="eastAsia"/>
+              </w:rPr>
+              <w:t>管理员登录系统</w:t>
+            </w:r>
+          </w:p>
+        </w:tc>
+      </w:tr>
+      <w:tr>
+        <w:tc>
+          <w:tcPr>
+            <w:tcW w:w="7933" w:type="dxa"/>
+            <w:shd w:val="clear" w:color="auto" w:fill="auto"/>
+          </w:tcPr>
+          <w:p>
+            <w:pPr>
+              <w:rPr>
+                <w:rFonts w:ascii="Calibri" w:hAnsi="Calibri"/>
+                <w:b/>
+              </w:rPr>
+            </w:pPr>
+            <w:r>
+              <w:rPr>
+                <w:rFonts w:ascii="Calibri" w:hAnsi="Calibri"/>
+                <w:b/>
+              </w:rPr>
+              <w:t>基本事件流</w:t>
+            </w:r>
+          </w:p>
+          <w:p>
+            <w:pPr>
+              <w:pStyle w:val="a3"/>
+              <w:numPr>
+                <w:ilvl w:val="0"/>
+                <w:numId w:val="12"/>
+              </w:numPr>
+              <w:ind w:firstLineChars="0"/>
+            </w:pPr>
+            <w:r>
+              <w:t>管理员选择</w:t>
+            </w:r>
+            <w:r>
+              <w:rPr>
+                <w:rFonts w:hint="eastAsia"/>
+              </w:rPr>
+              <w:t>手动输入账号</w:t>
+            </w:r>
+          </w:p>
+          <w:p>
+            <w:pPr>
+              <w:pStyle w:val="a3"/>
+              <w:numPr>
+                <w:ilvl w:val="0"/>
+                <w:numId w:val="12"/>
+              </w:numPr>
+              <w:ind w:firstLineChars="0"/>
+            </w:pPr>
+            <w:r>
+              <w:t>管理员输入用户名</w:t>
+            </w:r>
+            <w:r>
+              <w:rPr>
+                <w:rFonts w:hint="eastAsia"/>
+              </w:rPr>
+              <w:t>、</w:t>
+            </w:r>
+            <w:r>
+              <w:t>姓名</w:t>
+            </w:r>
+            <w:r>
+              <w:rPr>
+                <w:rFonts w:hint="eastAsia"/>
+              </w:rPr>
+              <w:t>、</w:t>
+            </w:r>
+            <w:r>
+              <w:t>身份</w:t>
+            </w:r>
+          </w:p>
+          <w:p>
+            <w:pPr>
+              <w:pStyle w:val="a3"/>
+              <w:numPr>
+                <w:ilvl w:val="0"/>
+                <w:numId w:val="12"/>
+              </w:numPr>
+              <w:ind w:firstLineChars="0"/>
+            </w:pPr>
+            <w:r>
+              <w:t>管理员选择创建账号</w:t>
+            </w:r>
+          </w:p>
+          <w:p>
+            <w:pPr>
+              <w:pStyle w:val="a3"/>
+              <w:numPr>
+                <w:ilvl w:val="0"/>
+                <w:numId w:val="12"/>
+              </w:numPr>
+              <w:ind w:firstLineChars="0"/>
+            </w:pPr>
+            <w:r>
+              <w:t>系统创建此账号</w:t>
+            </w:r>
+          </w:p>
+        </w:tc>
+      </w:tr>
+      <w:tr>
+        <w:tc>
+          <w:tcPr>
+            <w:tcW w:w="7933" w:type="dxa"/>
+            <w:shd w:val="clear" w:color="auto" w:fill="auto"/>
+          </w:tcPr>
+          <w:p>
+            <w:pPr>
+              <w:rPr>
+                <w:rFonts w:ascii="Calibri" w:hAnsi="Calibri"/>
+                <w:b/>
+              </w:rPr>
+            </w:pPr>
+            <w:r>
+              <w:rPr>
+                <w:rFonts w:ascii="Calibri" w:hAnsi="Calibri" w:hint="eastAsia"/>
+                <w:b/>
+              </w:rPr>
+              <w:lastRenderedPageBreak/>
+              <w:t>异常事件流：</w:t>
+            </w:r>
+          </w:p>
+          <w:p>
+            <w:pPr>
+              <w:ind w:firstLineChars="200" w:firstLine="420"/>
+              <w:rPr>
+                <w:rFonts w:ascii="Calibri" w:hAnsi="Calibri"/>
+              </w:rPr>
+            </w:pPr>
+            <w:r>
+              <w:rPr>
+                <w:rFonts w:ascii="Calibri" w:hAnsi="Calibri" w:hint="eastAsia"/>
+              </w:rPr>
+              <w:t>E1</w:t>
+            </w:r>
+            <w:r>
+              <w:rPr>
+                <w:rFonts w:ascii="Calibri" w:hAnsi="Calibri" w:hint="eastAsia"/>
+              </w:rPr>
+              <w:t>：此账号已经存在，系统提示“此账号已经存在”</w:t>
+            </w:r>
+          </w:p>
+        </w:tc>
+      </w:tr>
+      <w:tr>
+        <w:tc>
+          <w:tcPr>
+            <w:tcW w:w="7933" w:type="dxa"/>
+            <w:shd w:val="clear" w:color="auto" w:fill="auto"/>
+          </w:tcPr>
+          <w:p>
+            <w:pPr>
+              <w:rPr>
+                <w:rFonts w:ascii="Calibri" w:hAnsi="Calibri"/>
+                <w:b/>
+              </w:rPr>
+            </w:pPr>
+            <w:r>
+              <w:rPr>
+                <w:rFonts w:ascii="Calibri" w:hAnsi="Calibri"/>
+                <w:b/>
+              </w:rPr>
+              <w:t>后置条件</w:t>
+            </w:r>
+            <w:r>
+              <w:rPr>
+                <w:rFonts w:ascii="Calibri" w:hAnsi="Calibri" w:hint="eastAsia"/>
+                <w:b/>
+              </w:rPr>
+              <w:t>：</w:t>
+            </w:r>
+          </w:p>
+          <w:p>
+            <w:pPr>
+              <w:ind w:firstLineChars="200" w:firstLine="420"/>
+              <w:rPr>
+                <w:rFonts w:ascii="Calibri" w:hAnsi="Calibri"/>
+              </w:rPr>
+            </w:pPr>
+            <w:r>
+              <w:rPr>
+                <w:rFonts w:ascii="Calibri" w:hAnsi="Calibri" w:hint="eastAsia"/>
+              </w:rPr>
+              <w:t>B1</w:t>
+            </w:r>
+            <w:r>
+              <w:rPr>
+                <w:rFonts w:ascii="Calibri" w:hAnsi="Calibri" w:hint="eastAsia"/>
+              </w:rPr>
+              <w:t>：系统成功导入账号</w:t>
+            </w:r>
+          </w:p>
+        </w:tc>
+      </w:tr>
+      <w:tr>
+        <w:tc>
+          <w:tcPr>
+            <w:tcW w:w="7933" w:type="dxa"/>
+            <w:shd w:val="clear" w:color="auto" w:fill="auto"/>
+          </w:tcPr>
+          <w:p>
+            <w:pPr>
+              <w:rPr>
+                <w:rFonts w:ascii="Calibri" w:hAnsi="Calibri"/>
+                <w:b/>
+              </w:rPr>
+            </w:pPr>
+            <w:r>
+              <w:rPr>
+                <w:rFonts w:ascii="Calibri" w:hAnsi="Calibri"/>
+                <w:b/>
+              </w:rPr>
+              <w:t>备注</w:t>
+            </w:r>
+            <w:r>
+              <w:rPr>
+                <w:rFonts w:ascii="Calibri" w:hAnsi="Calibri" w:hint="eastAsia"/>
+                <w:b/>
+              </w:rPr>
+              <w:t>：</w:t>
+            </w:r>
+          </w:p>
+          <w:p>
+            <w:pPr>
+              <w:ind w:firstLine="420"/>
+              <w:rPr>
+                <w:rFonts w:ascii="Calibri" w:hAnsi="Calibri"/>
+              </w:rPr>
+            </w:pPr>
+            <w:r>
+              <w:rPr>
+                <w:rFonts w:ascii="Calibri" w:hAnsi="Calibri" w:hint="eastAsia"/>
+              </w:rPr>
+              <w:t>用户名</w:t>
+            </w:r>
+            <w:r>
+              <w:rPr>
+                <w:rFonts w:ascii="Calibri" w:hAnsi="Calibri"/>
+              </w:rPr>
+              <w:t>为学生学号或教师的教职工号</w:t>
+            </w:r>
+            <w:r>
+              <w:rPr>
+                <w:rFonts w:ascii="Calibri" w:hAnsi="Calibri" w:hint="eastAsia"/>
+              </w:rPr>
+              <w:t>，</w:t>
+            </w:r>
+            <w:r>
+              <w:rPr>
+                <w:rFonts w:ascii="Calibri" w:hAnsi="Calibri"/>
+              </w:rPr>
+              <w:t>密码和用户名相同</w:t>
+            </w:r>
+          </w:p>
+        </w:tc>
+      </w:tr>
+    </w:tbl>
+    <w:p/>
     <w:p>
       <w:pPr>
         <w:pStyle w:val="2"/>
@@ -5246,12 +5211,16 @@
     <w:p>
       <w:pPr>
         <w:pStyle w:val="2"/>
+        <w:rPr>
+          <w:rFonts w:hint="eastAsia"/>
+        </w:rPr>
       </w:pPr>
       <w:r>
         <w:t>类图</w:t>
       </w:r>
-    </w:p>
-    <w:p/>
+      <w:bookmarkStart w:id="0" w:name="_GoBack"/>
+      <w:bookmarkEnd w:id="0"/>
+    </w:p>
     <w:p>
       <w:pPr>
         <w:pStyle w:val="2"/>
@@ -5985,7 +5954,7 @@
       <w:lvlText w:val="%1.%2."/>
       <w:lvlJc w:val="left"/>
       <w:pPr>
-        <w:ind w:left="720" w:hanging="720"/>
+        <w:ind w:left="4547" w:hanging="720"/>
       </w:pPr>
       <w:rPr>
         <w:rFonts w:hint="default"/>
@@ -7124,6 +7093,7 @@
         <w:numId w:val="2"/>
       </w:numPr>
       <w:spacing w:before="260" w:after="260" w:line="416" w:lineRule="auto"/>
+      <w:ind w:left="720"/>
       <w:outlineLvl w:val="1"/>
     </w:pPr>
     <w:rPr>
